--- a/Documents/RPA_Control_Center_Installation_Document.docx
+++ b/Documents/RPA_Control_Center_Installation_Document.docx
@@ -2,13 +2,6 @@
 <file path=word/document.xml><?xml version="1.0" encoding="utf-8"?>
 <w:document xmlns:wpc="http://schemas.microsoft.com/office/word/2010/wordprocessingCanvas" xmlns:cx="http://schemas.microsoft.com/office/drawing/2014/chartex" xmlns:cx1="http://schemas.microsoft.com/office/drawing/2015/9/8/chartex" xmlns:cx2="http://schemas.microsoft.com/office/drawing/2015/10/21/chartex" xmlns:cx3="http://schemas.microsoft.com/office/drawing/2016/5/9/chartex" xmlns:cx4="http://schemas.microsoft.com/office/drawing/2016/5/10/chartex" xmlns:cx5="http://schemas.microsoft.com/office/drawing/2016/5/11/chartex" xmlns:cx6="http://schemas.microsoft.com/office/drawing/2016/5/12/chartex" xmlns:cx7="http://schemas.microsoft.com/office/drawing/2016/5/13/chartex" xmlns:cx8="http://schemas.microsoft.com/office/drawing/2016/5/14/chartex" xmlns:mc="http://schemas.openxmlformats.org/markup-compatibility/2006" xmlns:aink="http://schemas.microsoft.com/office/drawing/2016/ink" xmlns:am3d="http://schemas.microsoft.com/office/drawing/2017/model3d" xmlns:o="urn:schemas-microsoft-com:office:office" xmlns:r="http://schemas.openxmlformats.org/officeDocument/2006/relationships" xmlns:m="http://schemas.openxmlformats.org/officeDocument/2006/math" xmlns:v="urn:schemas-microsoft-com:vml" xmlns:wp14="http://schemas.microsoft.com/office/word/2010/wordprocessingDrawing" xmlns:wp="http://schemas.openxmlformats.org/drawingml/2006/wordprocessingDrawing" xmlns:w10="urn:schemas-microsoft-com:office:word" xmlns:w="http://schemas.openxmlformats.org/wordprocessingml/2006/main" xmlns:w14="http://schemas.microsoft.com/office/word/2010/wordml" xmlns:w15="http://schemas.microsoft.com/office/word/2012/wordml" xmlns:w16cex="http://schemas.microsoft.com/office/word/2018/wordml/cex" xmlns:w16cid="http://schemas.microsoft.com/office/word/2016/wordml/cid" xmlns:w16="http://schemas.microsoft.com/office/word/2018/wordml" xmlns:w16sdtdh="http://schemas.microsoft.com/office/word/2020/wordml/sdtdatahash" xmlns:w16se="http://schemas.microsoft.com/office/word/2015/wordml/symex" xmlns:wpg="http://schemas.microsoft.com/office/word/2010/wordprocessingGroup" xmlns:wpi="http://schemas.microsoft.com/office/word/2010/wordprocessingInk" xmlns:wne="http://schemas.microsoft.com/office/word/2006/wordml" xmlns:wps="http://schemas.microsoft.com/office/word/2010/wordprocessingShape" mc:Ignorable="w14 w15 w16se w16cid w16 w16cex w16sdtdh wp14">
   <w:body>
-    <w:p/>
-    <w:p>
-      <w:pPr>
-        <w:pStyle w:val="Heading1"/>
-      </w:pPr>
-    </w:p>
-    <w:p/>
     <w:p>
       <w:pPr>
         <w:jc w:val="center"/>
@@ -58,12 +51,62 @@
           <w:szCs w:val="20"/>
         </w:rPr>
       </w:pPr>
-      <w:r>
+    </w:p>
+    <w:p>
+      <w:pPr>
+        <w:jc w:val="center"/>
         <w:rPr>
           <w:b/>
           <w:sz w:val="32"/>
           <w:szCs w:val="20"/>
         </w:rPr>
+      </w:pPr>
+    </w:p>
+    <w:p>
+      <w:pPr>
+        <w:jc w:val="center"/>
+        <w:rPr>
+          <w:b/>
+          <w:sz w:val="32"/>
+          <w:szCs w:val="20"/>
+        </w:rPr>
+      </w:pPr>
+    </w:p>
+    <w:p>
+      <w:pPr>
+        <w:jc w:val="center"/>
+        <w:rPr>
+          <w:b/>
+          <w:sz w:val="32"/>
+          <w:szCs w:val="20"/>
+        </w:rPr>
+      </w:pPr>
+    </w:p>
+    <w:p>
+      <w:pPr>
+        <w:jc w:val="center"/>
+        <w:rPr>
+          <w:b/>
+          <w:sz w:val="32"/>
+          <w:szCs w:val="20"/>
+        </w:rPr>
+      </w:pPr>
+    </w:p>
+    <w:p>
+      <w:pPr>
+        <w:jc w:val="center"/>
+        <w:rPr>
+          <w:b/>
+          <w:sz w:val="32"/>
+          <w:szCs w:val="20"/>
+        </w:rPr>
+      </w:pPr>
+      <w:r>
+        <w:rPr>
+          <w:b/>
+          <w:sz w:val="32"/>
+          <w:szCs w:val="20"/>
+        </w:rPr>
         <w:t xml:space="preserve">Infosys </w:t>
       </w:r>
       <w:r>
@@ -130,25 +173,49 @@
           <w:sz w:val="32"/>
           <w:szCs w:val="20"/>
         </w:rPr>
-        <w:t xml:space="preserve"> 1.0</w:t>
-      </w:r>
-    </w:p>
-    <w:p>
-      <w:pPr>
-        <w:jc w:val="center"/>
+        <w:t xml:space="preserve"> 1.</w:t>
+      </w:r>
+      <w:r>
         <w:rPr>
           <w:b/>
           <w:sz w:val="32"/>
           <w:szCs w:val="20"/>
         </w:rPr>
-      </w:pPr>
-      <w:r>
+        <w:t>1</w:t>
+      </w:r>
+    </w:p>
+    <w:p>
+      <w:pPr>
+        <w:jc w:val="center"/>
         <w:rPr>
           <w:b/>
           <w:sz w:val="32"/>
           <w:szCs w:val="20"/>
         </w:rPr>
-        <w:t>July-2021</w:t>
+      </w:pPr>
+      <w:r>
+        <w:rPr>
+          <w:b/>
+          <w:sz w:val="32"/>
+          <w:szCs w:val="20"/>
+        </w:rPr>
+        <w:t>Sep</w:t>
+      </w:r>
+      <w:r>
+        <w:rPr>
+          <w:b/>
+          <w:sz w:val="32"/>
+          <w:szCs w:val="20"/>
+        </w:rPr>
+        <w:t>-202</w:t>
+      </w:r>
+      <w:r>
+        <w:rPr>
+          <w:b/>
+          <w:sz w:val="32"/>
+          <w:szCs w:val="20"/>
+        </w:rPr>
+        <w:t>2</w:t>
       </w:r>
     </w:p>
     <w:p>
@@ -275,7 +342,13 @@
         <w:rPr>
           <w:rFonts w:cs="Times New Roman"/>
         </w:rPr>
-        <w:t>© 2021</w:t>
+        <w:t>© 202</w:t>
+      </w:r>
+      <w:r>
+        <w:rPr>
+          <w:rFonts w:cs="Times New Roman"/>
+        </w:rPr>
+        <w:t>2</w:t>
       </w:r>
       <w:r>
         <w:rPr>
@@ -492,7 +565,7 @@
           <w:r>
             <w:fldChar w:fldCharType="separate"/>
           </w:r>
-          <w:hyperlink w:anchor="_Toc96333233" w:history="1">
+          <w:hyperlink w:anchor="_Toc115168771" w:history="1">
             <w:r>
               <w:rPr>
                 <w:rStyle w:val="Hyperlink"/>
@@ -533,7 +606,7 @@
                 <w:noProof/>
                 <w:webHidden/>
               </w:rPr>
-              <w:instrText xml:space="preserve"> PAGEREF _Toc96333233 \h </w:instrText>
+              <w:instrText xml:space="preserve"> PAGEREF _Toc115168771 \h </w:instrText>
             </w:r>
             <w:r>
               <w:rPr>
@@ -576,7 +649,7 @@
               <w:noProof/>
             </w:rPr>
           </w:pPr>
-          <w:hyperlink w:anchor="_Toc96333234" w:history="1">
+          <w:hyperlink w:anchor="_Toc115168772" w:history="1">
             <w:r>
               <w:rPr>
                 <w:rStyle w:val="Hyperlink"/>
@@ -617,7 +690,7 @@
                 <w:noProof/>
                 <w:webHidden/>
               </w:rPr>
-              <w:instrText xml:space="preserve"> PAGEREF _Toc96333234 \h </w:instrText>
+              <w:instrText xml:space="preserve"> PAGEREF _Toc115168772 \h </w:instrText>
             </w:r>
             <w:r>
               <w:rPr>
@@ -660,7 +733,7 @@
               <w:noProof/>
             </w:rPr>
           </w:pPr>
-          <w:hyperlink w:anchor="_Toc96333235" w:history="1">
+          <w:hyperlink w:anchor="_Toc115168773" w:history="1">
             <w:r>
               <w:rPr>
                 <w:rStyle w:val="Hyperlink"/>
@@ -701,7 +774,7 @@
                 <w:noProof/>
                 <w:webHidden/>
               </w:rPr>
-              <w:instrText xml:space="preserve"> PAGEREF _Toc96333235 \h </w:instrText>
+              <w:instrText xml:space="preserve"> PAGEREF _Toc115168773 \h </w:instrText>
             </w:r>
             <w:r>
               <w:rPr>
@@ -721,7 +794,7 @@
                 <w:noProof/>
                 <w:webHidden/>
               </w:rPr>
-              <w:t>4</w:t>
+              <w:t>5</w:t>
             </w:r>
             <w:r>
               <w:rPr>
@@ -744,7 +817,7 @@
               <w:noProof/>
             </w:rPr>
           </w:pPr>
-          <w:hyperlink w:anchor="_Toc96333236" w:history="1">
+          <w:hyperlink w:anchor="_Toc115168774" w:history="1">
             <w:r>
               <w:rPr>
                 <w:rStyle w:val="Hyperlink"/>
@@ -785,7 +858,7 @@
                 <w:noProof/>
                 <w:webHidden/>
               </w:rPr>
-              <w:instrText xml:space="preserve"> PAGEREF _Toc96333236 \h </w:instrText>
+              <w:instrText xml:space="preserve"> PAGEREF _Toc115168774 \h </w:instrText>
             </w:r>
             <w:r>
               <w:rPr>
@@ -805,7 +878,7 @@
                 <w:noProof/>
                 <w:webHidden/>
               </w:rPr>
-              <w:t>4</w:t>
+              <w:t>5</w:t>
             </w:r>
             <w:r>
               <w:rPr>
@@ -828,7 +901,7 @@
               <w:noProof/>
             </w:rPr>
           </w:pPr>
-          <w:hyperlink w:anchor="_Toc96333237" w:history="1">
+          <w:hyperlink w:anchor="_Toc115168775" w:history="1">
             <w:r>
               <w:rPr>
                 <w:rStyle w:val="Hyperlink"/>
@@ -869,7 +942,7 @@
                 <w:noProof/>
                 <w:webHidden/>
               </w:rPr>
-              <w:instrText xml:space="preserve"> PAGEREF _Toc96333237 \h </w:instrText>
+              <w:instrText xml:space="preserve"> PAGEREF _Toc115168775 \h </w:instrText>
             </w:r>
             <w:r>
               <w:rPr>
@@ -912,7 +985,7 @@
               <w:noProof/>
             </w:rPr>
           </w:pPr>
-          <w:hyperlink w:anchor="_Toc96333238" w:history="1">
+          <w:hyperlink w:anchor="_Toc115168776" w:history="1">
             <w:r>
               <w:rPr>
                 <w:rStyle w:val="Hyperlink"/>
@@ -953,7 +1026,7 @@
                 <w:noProof/>
                 <w:webHidden/>
               </w:rPr>
-              <w:instrText xml:space="preserve"> PAGEREF _Toc96333238 \h </w:instrText>
+              <w:instrText xml:space="preserve"> PAGEREF _Toc115168776 \h </w:instrText>
             </w:r>
             <w:r>
               <w:rPr>
@@ -996,7 +1069,7 @@
               <w:noProof/>
             </w:rPr>
           </w:pPr>
-          <w:hyperlink w:anchor="_Toc96333239" w:history="1">
+          <w:hyperlink w:anchor="_Toc115168777" w:history="1">
             <w:r>
               <w:rPr>
                 <w:rStyle w:val="Hyperlink"/>
@@ -1037,7 +1110,7 @@
                 <w:noProof/>
                 <w:webHidden/>
               </w:rPr>
-              <w:instrText xml:space="preserve"> PAGEREF _Toc96333239 \h </w:instrText>
+              <w:instrText xml:space="preserve"> PAGEREF _Toc115168777 \h </w:instrText>
             </w:r>
             <w:r>
               <w:rPr>
@@ -1080,7 +1153,7 @@
               <w:noProof/>
             </w:rPr>
           </w:pPr>
-          <w:hyperlink w:anchor="_Toc96333240" w:history="1">
+          <w:hyperlink w:anchor="_Toc115168778" w:history="1">
             <w:r>
               <w:rPr>
                 <w:rStyle w:val="Hyperlink"/>
@@ -1121,7 +1194,7 @@
                 <w:noProof/>
                 <w:webHidden/>
               </w:rPr>
-              <w:instrText xml:space="preserve"> PAGEREF _Toc96333240 \h </w:instrText>
+              <w:instrText xml:space="preserve"> PAGEREF _Toc115168778 \h </w:instrText>
             </w:r>
             <w:r>
               <w:rPr>
@@ -1142,6 +1215,174 @@
                 <w:webHidden/>
               </w:rPr>
               <w:t>5</w:t>
+            </w:r>
+            <w:r>
+              <w:rPr>
+                <w:noProof/>
+                <w:webHidden/>
+              </w:rPr>
+              <w:fldChar w:fldCharType="end"/>
+            </w:r>
+          </w:hyperlink>
+        </w:p>
+        <w:p>
+          <w:pPr>
+            <w:pStyle w:val="TOC1"/>
+            <w:tabs>
+              <w:tab w:val="left" w:pos="440"/>
+              <w:tab w:val="right" w:leader="dot" w:pos="9350"/>
+            </w:tabs>
+            <w:rPr>
+              <w:rFonts w:eastAsiaTheme="minorEastAsia"/>
+              <w:noProof/>
+            </w:rPr>
+          </w:pPr>
+          <w:hyperlink w:anchor="_Toc115168779" w:history="1">
+            <w:r>
+              <w:rPr>
+                <w:rStyle w:val="Hyperlink"/>
+                <w:noProof/>
+              </w:rPr>
+              <w:t>5.</w:t>
+            </w:r>
+            <w:r>
+              <w:rPr>
+                <w:rFonts w:eastAsiaTheme="minorEastAsia"/>
+                <w:noProof/>
+              </w:rPr>
+              <w:tab/>
+            </w:r>
+            <w:r>
+              <w:rPr>
+                <w:rStyle w:val="Hyperlink"/>
+                <w:noProof/>
+              </w:rPr>
+              <w:t>Troubleshooting</w:t>
+            </w:r>
+            <w:r>
+              <w:rPr>
+                <w:noProof/>
+                <w:webHidden/>
+              </w:rPr>
+              <w:tab/>
+            </w:r>
+            <w:r>
+              <w:rPr>
+                <w:noProof/>
+                <w:webHidden/>
+              </w:rPr>
+              <w:fldChar w:fldCharType="begin"/>
+            </w:r>
+            <w:r>
+              <w:rPr>
+                <w:noProof/>
+                <w:webHidden/>
+              </w:rPr>
+              <w:instrText xml:space="preserve"> PAGEREF _Toc115168779 \h </w:instrText>
+            </w:r>
+            <w:r>
+              <w:rPr>
+                <w:noProof/>
+                <w:webHidden/>
+              </w:rPr>
+            </w:r>
+            <w:r>
+              <w:rPr>
+                <w:noProof/>
+                <w:webHidden/>
+              </w:rPr>
+              <w:fldChar w:fldCharType="separate"/>
+            </w:r>
+            <w:r>
+              <w:rPr>
+                <w:noProof/>
+                <w:webHidden/>
+              </w:rPr>
+              <w:t>6</w:t>
+            </w:r>
+            <w:r>
+              <w:rPr>
+                <w:noProof/>
+                <w:webHidden/>
+              </w:rPr>
+              <w:fldChar w:fldCharType="end"/>
+            </w:r>
+          </w:hyperlink>
+        </w:p>
+        <w:p>
+          <w:pPr>
+            <w:pStyle w:val="TOC2"/>
+            <w:tabs>
+              <w:tab w:val="left" w:pos="880"/>
+              <w:tab w:val="right" w:leader="dot" w:pos="9350"/>
+            </w:tabs>
+            <w:rPr>
+              <w:rFonts w:eastAsiaTheme="minorEastAsia"/>
+              <w:noProof/>
+            </w:rPr>
+          </w:pPr>
+          <w:hyperlink w:anchor="_Toc115168780" w:history="1">
+            <w:r>
+              <w:rPr>
+                <w:rStyle w:val="Hyperlink"/>
+                <w:noProof/>
+              </w:rPr>
+              <w:t>5.1</w:t>
+            </w:r>
+            <w:r>
+              <w:rPr>
+                <w:rFonts w:eastAsiaTheme="minorEastAsia"/>
+                <w:noProof/>
+              </w:rPr>
+              <w:tab/>
+            </w:r>
+            <w:r>
+              <w:rPr>
+                <w:rStyle w:val="Hyperlink"/>
+                <w:noProof/>
+              </w:rPr>
+              <w:t>Database connectivity issue</w:t>
+            </w:r>
+            <w:r>
+              <w:rPr>
+                <w:noProof/>
+                <w:webHidden/>
+              </w:rPr>
+              <w:tab/>
+            </w:r>
+            <w:r>
+              <w:rPr>
+                <w:noProof/>
+                <w:webHidden/>
+              </w:rPr>
+              <w:fldChar w:fldCharType="begin"/>
+            </w:r>
+            <w:r>
+              <w:rPr>
+                <w:noProof/>
+                <w:webHidden/>
+              </w:rPr>
+              <w:instrText xml:space="preserve"> PAGEREF _Toc115168780 \h </w:instrText>
+            </w:r>
+            <w:r>
+              <w:rPr>
+                <w:noProof/>
+                <w:webHidden/>
+              </w:rPr>
+            </w:r>
+            <w:r>
+              <w:rPr>
+                <w:noProof/>
+                <w:webHidden/>
+              </w:rPr>
+              <w:fldChar w:fldCharType="separate"/>
+            </w:r>
+            <w:r>
+              <w:rPr>
+                <w:noProof/>
+                <w:webHidden/>
+              </w:rPr>
+              <w:t>6</w:t>
             </w:r>
             <w:r>
               <w:rPr>
@@ -1185,12 +1426,6 @@
     <w:p/>
     <w:p/>
     <w:p/>
-    <w:p/>
-    <w:p/>
-    <w:p/>
-    <w:p/>
-    <w:p/>
-    <w:p/>
     <w:p>
       <w:pPr>
         <w:pStyle w:val="Heading1"/>
@@ -1201,7 +1436,7 @@
         <w:ind w:left="720"/>
       </w:pPr>
       <w:bookmarkStart w:id="0" w:name="_Toc96332806"/>
-      <w:bookmarkStart w:id="1" w:name="_Toc96333233"/>
+      <w:bookmarkStart w:id="1" w:name="_Toc115168771"/>
       <w:r>
         <w:t>Prerequisites</w:t>
       </w:r>
@@ -1214,7 +1449,7 @@
         <w:pStyle w:val="CommentText"/>
         <w:numPr>
           <w:ilvl w:val="0"/>
-          <w:numId w:val="5"/>
+          <w:numId w:val="4"/>
         </w:numPr>
         <w:rPr>
           <w:sz w:val="22"/>
@@ -1228,15 +1463,13 @@
         </w:rPr>
         <w:t xml:space="preserve">Install </w:t>
       </w:r>
-      <w:proofErr w:type="spellStart"/>
       <w:r>
         <w:rPr>
           <w:sz w:val="22"/>
           <w:szCs w:val="22"/>
         </w:rPr>
-        <w:t>Superbot</w:t>
-      </w:r>
-      <w:proofErr w:type="spellEnd"/>
+        <w:t>Intelligent Bot Management</w:t>
+      </w:r>
       <w:r>
         <w:rPr>
           <w:sz w:val="22"/>
@@ -1266,14 +1499,33 @@
           <w:rFonts w:cstheme="minorHAnsi"/>
           <w:color w:val="000000"/>
         </w:rPr>
-        <w:t>SuperBot_Installation_Document</w:t>
+        <w:t>IntelligentBotManagement</w:t>
       </w:r>
       <w:r>
         <w:rPr>
           <w:rFonts w:cstheme="minorHAnsi"/>
           <w:color w:val="000000"/>
         </w:rPr>
+        <w:t>_Installation_Document</w:t>
+      </w:r>
+      <w:r>
+        <w:rPr>
+          <w:rFonts w:cstheme="minorHAnsi"/>
+          <w:color w:val="000000"/>
+        </w:rPr>
         <w:t>.docx</w:t>
+      </w:r>
+    </w:p>
+    <w:p>
+      <w:pPr>
+        <w:pStyle w:val="ListParagraph"/>
+        <w:numPr>
+          <w:ilvl w:val="0"/>
+          <w:numId w:val="4"/>
+        </w:numPr>
+      </w:pPr>
+      <w:r>
+        <w:t>Minimum Hardware/System Specification:</w:t>
       </w:r>
     </w:p>
     <w:p>
@@ -1283,9 +1535,21 @@
           <w:ilvl w:val="0"/>
           <w:numId w:val="5"/>
         </w:numPr>
-      </w:pPr>
-      <w:r>
-        <w:t>Minimum Hardware/System Specification:</w:t>
+        <w:spacing w:after="200" w:line="276" w:lineRule="auto"/>
+        <w:ind w:left="1530"/>
+        <w:rPr>
+          <w:rFonts w:cs="Arial"/>
+          <w:sz w:val="20"/>
+          <w:szCs w:val="20"/>
+        </w:rPr>
+      </w:pPr>
+      <w:r>
+        <w:rPr>
+          <w:rFonts w:cs="Arial"/>
+          <w:sz w:val="20"/>
+          <w:szCs w:val="20"/>
+        </w:rPr>
+        <w:t>Dual core CPU</w:t>
       </w:r>
     </w:p>
     <w:p>
@@ -1293,7 +1557,7 @@
         <w:pStyle w:val="ListParagraph"/>
         <w:numPr>
           <w:ilvl w:val="0"/>
-          <w:numId w:val="6"/>
+          <w:numId w:val="5"/>
         </w:numPr>
         <w:spacing w:after="200" w:line="276" w:lineRule="auto"/>
         <w:ind w:left="1530"/>
@@ -1309,7 +1573,7 @@
           <w:sz w:val="20"/>
           <w:szCs w:val="20"/>
         </w:rPr>
-        <w:t>Dual core CPU</w:t>
+        <w:t>4 GB RAM</w:t>
       </w:r>
     </w:p>
     <w:p>
@@ -1317,65 +1581,19 @@
         <w:pStyle w:val="ListParagraph"/>
         <w:numPr>
           <w:ilvl w:val="0"/>
-          <w:numId w:val="6"/>
+          <w:numId w:val="5"/>
         </w:numPr>
         <w:spacing w:after="200" w:line="276" w:lineRule="auto"/>
         <w:ind w:left="1530"/>
+      </w:pPr>
+      <w:r>
         <w:rPr>
           <w:rFonts w:cs="Arial"/>
           <w:sz w:val="20"/>
           <w:szCs w:val="20"/>
         </w:rPr>
-      </w:pPr>
-      <w:r>
-        <w:rPr>
-          <w:rFonts w:cs="Arial"/>
-          <w:sz w:val="20"/>
-          <w:szCs w:val="20"/>
-        </w:rPr>
-        <w:t>4 GB RAM</w:t>
-      </w:r>
-    </w:p>
-    <w:p>
-      <w:pPr>
-        <w:pStyle w:val="ListParagraph"/>
-        <w:numPr>
-          <w:ilvl w:val="0"/>
-          <w:numId w:val="6"/>
-        </w:numPr>
-        <w:spacing w:after="200" w:line="276" w:lineRule="auto"/>
-        <w:ind w:left="1530"/>
-        <w:rPr>
-          <w:rFonts w:cs="Arial"/>
-          <w:sz w:val="20"/>
-          <w:szCs w:val="20"/>
-        </w:rPr>
-      </w:pPr>
-      <w:r>
-        <w:rPr>
-          <w:rFonts w:cs="Arial"/>
-          <w:sz w:val="20"/>
-          <w:szCs w:val="20"/>
-        </w:rPr>
         <w:t>HDD 500 GB</w:t>
       </w:r>
-    </w:p>
-    <w:p>
-      <w:pPr>
-        <w:pStyle w:val="ListParagraph"/>
-        <w:spacing w:after="200" w:line="276" w:lineRule="auto"/>
-        <w:ind w:left="1530"/>
-        <w:rPr>
-          <w:rFonts w:cs="Arial"/>
-          <w:sz w:val="20"/>
-          <w:szCs w:val="20"/>
-        </w:rPr>
-      </w:pPr>
-    </w:p>
-    <w:p>
-      <w:pPr>
-        <w:pStyle w:val="CommentText"/>
-      </w:pPr>
     </w:p>
     <w:p>
       <w:pPr>
@@ -1388,7 +1606,7 @@
       </w:pPr>
       <w:bookmarkStart w:id="2" w:name="_Installation_package"/>
       <w:bookmarkStart w:id="3" w:name="_Toc96332807"/>
-      <w:bookmarkStart w:id="4" w:name="_Toc96333234"/>
+      <w:bookmarkStart w:id="4" w:name="_Toc115168772"/>
       <w:bookmarkEnd w:id="2"/>
       <w:r>
         <w:t>Installation package</w:t>
@@ -1435,17 +1653,95 @@
     <w:p>
       <w:pPr>
         <w:ind w:left="720"/>
-      </w:pPr>
-      <w:r>
         <w:rPr>
           <w:b/>
         </w:rPr>
+      </w:pPr>
+      <w:r>
+        <w:rPr>
+          <w:b/>
+        </w:rPr>
         <w:t>Release 1.0\Infosys\</w:t>
       </w:r>
     </w:p>
     <w:p>
       <w:pPr>
         <w:pStyle w:val="NoSpacing"/>
+        <w:ind w:left="720"/>
+        <w:rPr>
+          <w:b/>
+        </w:rPr>
+      </w:pPr>
+      <w:r>
+        <w:rPr>
+          <w:b/>
+        </w:rPr>
+        <w:t>Download the package as zip file. Before extracting the files, right click on the zip file. Go to properties and Unblock the zip file as shown below. Check the Unblock checkbox and click Apply.</w:t>
+      </w:r>
+    </w:p>
+    <w:p>
+      <w:pPr>
+        <w:pStyle w:val="NoSpacing"/>
+        <w:ind w:left="720"/>
+        <w:rPr>
+          <w:b/>
+        </w:rPr>
+      </w:pPr>
+    </w:p>
+    <w:p>
+      <w:pPr>
+        <w:pStyle w:val="NoSpacing"/>
+        <w:ind w:left="720"/>
+      </w:pPr>
+      <w:r>
+        <w:rPr>
+          <w:noProof/>
+        </w:rPr>
+        <w:drawing>
+          <wp:inline distT="0" distB="0" distL="0" distR="0" wp14:anchorId="482B93C0" wp14:editId="4ACFF788">
+            <wp:extent cx="2552700" cy="3271429"/>
+            <wp:effectExtent l="0" t="0" r="0" b="5715"/>
+            <wp:docPr id="1" name="Picture 1"/>
+            <wp:cNvGraphicFramePr>
+              <a:graphicFrameLocks xmlns:a="http://schemas.openxmlformats.org/drawingml/2006/main" noChangeAspect="1"/>
+            </wp:cNvGraphicFramePr>
+            <a:graphic xmlns:a="http://schemas.openxmlformats.org/drawingml/2006/main">
+              <a:graphicData uri="http://schemas.openxmlformats.org/drawingml/2006/picture">
+                <pic:pic xmlns:pic="http://schemas.openxmlformats.org/drawingml/2006/picture">
+                  <pic:nvPicPr>
+                    <pic:cNvPr id="1" name=""/>
+                    <pic:cNvPicPr/>
+                  </pic:nvPicPr>
+                  <pic:blipFill>
+                    <a:blip r:embed="rId7"/>
+                    <a:stretch>
+                      <a:fillRect/>
+                    </a:stretch>
+                  </pic:blipFill>
+                  <pic:spPr>
+                    <a:xfrm>
+                      <a:off x="0" y="0"/>
+                      <a:ext cx="2574885" cy="3299861"/>
+                    </a:xfrm>
+                    <a:prstGeom prst="rect">
+                      <a:avLst/>
+                    </a:prstGeom>
+                  </pic:spPr>
+                </pic:pic>
+              </a:graphicData>
+            </a:graphic>
+          </wp:inline>
+        </w:drawing>
+      </w:r>
+    </w:p>
+    <w:p>
+      <w:pPr>
+        <w:pStyle w:val="NoSpacing"/>
+        <w:ind w:left="720"/>
+      </w:pPr>
+    </w:p>
+    <w:p>
+      <w:pPr>
         <w:ind w:left="720"/>
       </w:pPr>
     </w:p>
@@ -1544,13 +1840,8 @@
               <w:pStyle w:val="NoSpacing"/>
             </w:pPr>
             <w:r>
-              <w:t>Dashboards\</w:t>
-            </w:r>
-            <w:proofErr w:type="spellStart"/>
-            <w:r>
-              <w:t>RPAControlCenterServices.war</w:t>
-            </w:r>
-            <w:proofErr w:type="spellEnd"/>
+              <w:t>Dashboards\RPAControlCenterServices.war</w:t>
+            </w:r>
           </w:p>
         </w:tc>
         <w:tc>
@@ -1562,24 +1853,11 @@
               <w:pStyle w:val="NoSpacing"/>
             </w:pPr>
             <w:r>
-              <w:t>&lt;Drive&gt;:\Infosys\</w:t>
-            </w:r>
-            <w:proofErr w:type="spellStart"/>
-            <w:r>
-              <w:t>Superbot</w:t>
-            </w:r>
-            <w:proofErr w:type="spellEnd"/>
-            <w:r>
-              <w:t>\1.0\Dashboards\</w:t>
-            </w:r>
-            <w:proofErr w:type="spellStart"/>
-            <w:r>
-              <w:t>c</w:t>
+              <w:t>&lt;Drive&gt;:\Infosys\Superbot\1.0\Dashboards\c</w:t>
             </w:r>
             <w:r>
               <w:t>ontrolcenterapi</w:t>
             </w:r>
-            <w:proofErr w:type="spellEnd"/>
           </w:p>
         </w:tc>
       </w:tr>
@@ -1609,15 +1887,7 @@
               <w:pStyle w:val="NoSpacing"/>
             </w:pPr>
             <w:r>
-              <w:t>&lt;Drive&gt;:\Infosys\</w:t>
-            </w:r>
-            <w:proofErr w:type="spellStart"/>
-            <w:r>
-              <w:t>Superbot</w:t>
-            </w:r>
-            <w:proofErr w:type="spellEnd"/>
-            <w:r>
-              <w:t>\1.0\Dashboards\ops-portal</w:t>
+              <w:t>&lt;Drive&gt;:\Infosys\Superbot\1.0\Dashboards\ops-portal</w:t>
             </w:r>
           </w:p>
         </w:tc>
@@ -1634,7 +1904,7 @@
         <w:ind w:left="720"/>
       </w:pPr>
       <w:bookmarkStart w:id="5" w:name="_Toc85536743"/>
-      <w:bookmarkStart w:id="6" w:name="_Toc96333235"/>
+      <w:bookmarkStart w:id="6" w:name="_Toc115168773"/>
       <w:r>
         <w:t>Control Center API Setup</w:t>
       </w:r>
@@ -1655,7 +1925,7 @@
         <w:ind w:left="0" w:firstLine="0"/>
       </w:pPr>
       <w:bookmarkStart w:id="7" w:name="_Toc85536744"/>
-      <w:bookmarkStart w:id="8" w:name="_Toc96333236"/>
+      <w:bookmarkStart w:id="8" w:name="_Toc115168774"/>
       <w:r>
         <w:t>Prerequisites</w:t>
       </w:r>
@@ -1683,23 +1953,7 @@
         </w:numPr>
       </w:pPr>
       <w:r>
-        <w:t>Ensure that the libraries have been extracted to folder “&lt;Drive&gt;:\Infosys\</w:t>
-      </w:r>
-      <w:proofErr w:type="spellStart"/>
-      <w:r>
-        <w:t>Superbot</w:t>
-      </w:r>
-      <w:proofErr w:type="spellEnd"/>
-      <w:r>
-        <w:t>\1.0\Dashboards\</w:t>
-      </w:r>
-      <w:proofErr w:type="spellStart"/>
-      <w:r>
-        <w:t>controlcenterapi</w:t>
-      </w:r>
-      <w:proofErr w:type="spellEnd"/>
-      <w:r>
-        <w:t xml:space="preserve">” as mentioned in </w:t>
+        <w:t xml:space="preserve">Ensure that the libraries have been extracted to folder “&lt;Drive&gt;:\Infosys\Superbot\1.0\Dashboards\controlcenterapi” as mentioned in </w:t>
       </w:r>
       <w:hyperlink w:anchor="_Installation_package" w:history="1">
         <w:r>
@@ -1729,9 +1983,8 @@
         <w:ind w:left="0" w:firstLine="0"/>
       </w:pPr>
       <w:bookmarkStart w:id="9" w:name="_Toc85536745"/>
-      <w:bookmarkStart w:id="10" w:name="_Toc96333237"/>
-      <w:r>
-        <w:lastRenderedPageBreak/>
+      <w:bookmarkStart w:id="10" w:name="_Toc115168775"/>
+      <w:r>
         <w:t>Configuration Steps</w:t>
       </w:r>
       <w:bookmarkEnd w:id="9"/>
@@ -1782,15 +2035,7 @@
         <w:t>\</w:t>
       </w:r>
       <w:r>
-        <w:t>\Dashboards\controlcenterapi\\RPAControlCenterServices.war” file to “&lt;Drive&gt;:\</w:t>
-      </w:r>
-      <w:proofErr w:type="spellStart"/>
-      <w:r>
-        <w:t>apache</w:t>
-      </w:r>
-      <w:proofErr w:type="spellEnd"/>
-      <w:r>
-        <w:t>-tomcat-&lt;version&gt;\webapps\” folder</w:t>
+        <w:t>\Dashboards\controlcenterapi\\RPAControlCenterServices.war” file to “&lt;Drive&gt;:\apache-tomcat-&lt;version&gt;\webapps\” folder</w:t>
       </w:r>
     </w:p>
     <w:p>
@@ -1815,7 +2060,7 @@
         <w:ind w:left="720"/>
       </w:pPr>
       <w:bookmarkStart w:id="11" w:name="_Toc85536746"/>
-      <w:bookmarkStart w:id="12" w:name="_Toc96333238"/>
+      <w:bookmarkStart w:id="12" w:name="_Toc115168776"/>
       <w:r>
         <w:t>Control Center View Setup</w:t>
       </w:r>
@@ -1836,7 +2081,7 @@
         <w:ind w:left="0" w:firstLine="0"/>
       </w:pPr>
       <w:bookmarkStart w:id="13" w:name="_Toc85536747"/>
-      <w:bookmarkStart w:id="14" w:name="_Toc96333239"/>
+      <w:bookmarkStart w:id="14" w:name="_Toc115168777"/>
       <w:r>
         <w:t>Prerequisites</w:t>
       </w:r>
@@ -1876,20 +2121,10 @@
         </w:numPr>
         <w:rPr>
           <w:rStyle w:val="Hyperlink"/>
-          <w:color w:val="auto"/>
-          <w:u w:val="none"/>
-        </w:rPr>
-      </w:pPr>
-      <w:r>
-        <w:t>Ensure that the libraries have been extracted to folder “&lt;Drive&gt;\Infosys\</w:t>
-      </w:r>
-      <w:proofErr w:type="spellStart"/>
-      <w:r>
-        <w:t>Superbot</w:t>
-      </w:r>
-      <w:proofErr w:type="spellEnd"/>
-      <w:r>
-        <w:t>\1.0\Dashboards\</w:t>
+        </w:rPr>
+      </w:pPr>
+      <w:r>
+        <w:t>Ensure that the libraries have been extracted to folder “&lt;Drive&gt;\Infosys\Superbot\1.0\Dashboards\</w:t>
       </w:r>
       <w:r>
         <w:t xml:space="preserve"> </w:t>
@@ -1925,7 +2160,7 @@
         <w:ind w:left="0" w:firstLine="0"/>
       </w:pPr>
       <w:bookmarkStart w:id="15" w:name="_Toc85536748"/>
-      <w:bookmarkStart w:id="16" w:name="_Toc96333240"/>
+      <w:bookmarkStart w:id="16" w:name="_Toc115168778"/>
       <w:r>
         <w:t>Configuration Steps</w:t>
       </w:r>
@@ -1941,7 +2176,25 @@
         </w:numPr>
       </w:pPr>
       <w:r>
-        <w:t>Execute Below Command on windows PowerShell to update WAR file properties</w:t>
+        <w:t>Update below fields in “</w:t>
+      </w:r>
+      <w:r>
+        <w:t>&lt;Drive&gt;</w:t>
+      </w:r>
+      <w:r>
+        <w:t>:</w:t>
+      </w:r>
+      <w:r>
+        <w:t>\Infosys\S</w:t>
+      </w:r>
+      <w:r>
+        <w:t>uperbot\1.0</w:t>
+      </w:r>
+      <w:r>
+        <w:t>\</w:t>
+      </w:r>
+      <w:r>
+        <w:t>scripts\updateWarFile.json”</w:t>
       </w:r>
     </w:p>
     <w:p>
@@ -1950,10 +2203,239 @@
         <w:ind w:left="1800"/>
       </w:pPr>
     </w:p>
+    <w:tbl>
+      <w:tblPr>
+        <w:tblStyle w:val="TableGrid"/>
+        <w:tblW w:w="8437" w:type="dxa"/>
+        <w:tblInd w:w="914" w:type="dxa"/>
+        <w:tblLayout w:type="fixed"/>
+        <w:tblLook w:val="04A0" w:firstRow="1" w:lastRow="0" w:firstColumn="1" w:lastColumn="0" w:noHBand="0" w:noVBand="1"/>
+      </w:tblPr>
+      <w:tblGrid>
+        <w:gridCol w:w="1691"/>
+        <w:gridCol w:w="1796"/>
+        <w:gridCol w:w="4950"/>
+      </w:tblGrid>
+      <w:tr>
+        <w:tc>
+          <w:tcPr>
+            <w:tcW w:w="1691" w:type="dxa"/>
+          </w:tcPr>
+          <w:p>
+            <w:pPr>
+              <w:rPr>
+                <w:b/>
+                <w:bCs/>
+              </w:rPr>
+            </w:pPr>
+            <w:r>
+              <w:rPr>
+                <w:b/>
+                <w:bCs/>
+              </w:rPr>
+              <w:t>Property</w:t>
+            </w:r>
+          </w:p>
+        </w:tc>
+        <w:tc>
+          <w:tcPr>
+            <w:tcW w:w="1796" w:type="dxa"/>
+          </w:tcPr>
+          <w:p>
+            <w:pPr>
+              <w:rPr>
+                <w:b/>
+                <w:bCs/>
+              </w:rPr>
+            </w:pPr>
+            <w:r>
+              <w:rPr>
+                <w:b/>
+                <w:bCs/>
+              </w:rPr>
+              <w:t>Value</w:t>
+            </w:r>
+          </w:p>
+        </w:tc>
+        <w:tc>
+          <w:tcPr>
+            <w:tcW w:w="4950" w:type="dxa"/>
+          </w:tcPr>
+          <w:p>
+            <w:pPr>
+              <w:rPr>
+                <w:b/>
+                <w:bCs/>
+              </w:rPr>
+            </w:pPr>
+            <w:r>
+              <w:rPr>
+                <w:b/>
+                <w:bCs/>
+              </w:rPr>
+              <w:t>Description</w:t>
+            </w:r>
+          </w:p>
+        </w:tc>
+      </w:tr>
+      <w:tr>
+        <w:tc>
+          <w:tcPr>
+            <w:tcW w:w="1691" w:type="dxa"/>
+          </w:tcPr>
+          <w:p>
+            <w:r>
+              <w:t>sqlserver</w:t>
+            </w:r>
+          </w:p>
+        </w:tc>
+        <w:tc>
+          <w:tcPr>
+            <w:tcW w:w="1796" w:type="dxa"/>
+          </w:tcPr>
+          <w:p>
+            <w:r>
+              <w:t>Machine123</w:t>
+            </w:r>
+          </w:p>
+        </w:tc>
+        <w:tc>
+          <w:tcPr>
+            <w:tcW w:w="4950" w:type="dxa"/>
+          </w:tcPr>
+          <w:p>
+            <w:r>
+              <w:t>Provide hostname or IP address on which intelligent bot management is deployed</w:t>
+            </w:r>
+          </w:p>
+        </w:tc>
+      </w:tr>
+      <w:tr>
+        <w:tc>
+          <w:tcPr>
+            <w:tcW w:w="1691" w:type="dxa"/>
+          </w:tcPr>
+          <w:p>
+            <w:r>
+              <w:lastRenderedPageBreak/>
+              <w:t>Databasename</w:t>
+            </w:r>
+          </w:p>
+        </w:tc>
+        <w:tc>
+          <w:tcPr>
+            <w:tcW w:w="1796" w:type="dxa"/>
+          </w:tcPr>
+          <w:p>
+            <w:r>
+              <w:t>Database Name</w:t>
+            </w:r>
+          </w:p>
+        </w:tc>
+        <w:tc>
+          <w:tcPr>
+            <w:tcW w:w="4950" w:type="dxa"/>
+          </w:tcPr>
+          <w:p>
+            <w:r>
+              <w:t>Provide the database name where database for intelligent bot management had been setup</w:t>
+            </w:r>
+          </w:p>
+        </w:tc>
+      </w:tr>
+      <w:tr>
+        <w:tc>
+          <w:tcPr>
+            <w:tcW w:w="1691" w:type="dxa"/>
+          </w:tcPr>
+          <w:p>
+            <w:r>
+              <w:t>userName</w:t>
+            </w:r>
+          </w:p>
+        </w:tc>
+        <w:tc>
+          <w:tcPr>
+            <w:tcW w:w="1796" w:type="dxa"/>
+          </w:tcPr>
+          <w:p>
+            <w:r>
+              <w:t>System Admin account</w:t>
+            </w:r>
+          </w:p>
+        </w:tc>
+        <w:tc>
+          <w:tcPr>
+            <w:tcW w:w="4950" w:type="dxa"/>
+          </w:tcPr>
+          <w:p>
+            <w:r>
+              <w:t>Provide System Admin account details</w:t>
+            </w:r>
+          </w:p>
+        </w:tc>
+      </w:tr>
+      <w:tr>
+        <w:tc>
+          <w:tcPr>
+            <w:tcW w:w="1691" w:type="dxa"/>
+          </w:tcPr>
+          <w:p>
+            <w:r>
+              <w:t>password</w:t>
+            </w:r>
+          </w:p>
+        </w:tc>
+        <w:tc>
+          <w:tcPr>
+            <w:tcW w:w="1796" w:type="dxa"/>
+          </w:tcPr>
+          <w:p>
+            <w:r>
+              <w:t>Xxxxxxxx</w:t>
+            </w:r>
+          </w:p>
+        </w:tc>
+        <w:tc>
+          <w:tcPr>
+            <w:tcW w:w="4950" w:type="dxa"/>
+          </w:tcPr>
+          <w:p>
+            <w:r>
+              <w:t>Provide the password for System Admin account</w:t>
+            </w:r>
+          </w:p>
+        </w:tc>
+      </w:tr>
+    </w:tbl>
     <w:p>
       <w:pPr>
         <w:pStyle w:val="ListParagraph"/>
         <w:ind w:left="1800"/>
+      </w:pPr>
+    </w:p>
+    <w:p>
+      <w:pPr>
+        <w:pStyle w:val="ListParagraph"/>
+        <w:ind w:left="1800"/>
+      </w:pPr>
+    </w:p>
+    <w:p>
+      <w:pPr>
+        <w:pStyle w:val="ListParagraph"/>
+        <w:numPr>
+          <w:ilvl w:val="0"/>
+          <w:numId w:val="2"/>
+        </w:numPr>
+      </w:pPr>
+      <w:r>
+        <w:t>Execute Below Command on windows PowerShell to update WAR file properties</w:t>
+      </w:r>
+    </w:p>
+    <w:p>
+      <w:pPr>
+        <w:pStyle w:val="ListParagraph"/>
+        <w:ind w:left="1800"/>
         <w:rPr>
           <w:b/>
           <w:bCs/>
@@ -1978,101 +2460,52 @@
           <w:b/>
           <w:bCs/>
         </w:rPr>
-        <w:t>\Infosys\</w:t>
-      </w:r>
-      <w:proofErr w:type="spellStart"/>
+        <w:t>\Infosys\Superbot\1.0\scripts\</w:t>
+      </w:r>
       <w:r>
         <w:rPr>
           <w:b/>
           <w:bCs/>
         </w:rPr>
-        <w:t>Superbot</w:t>
-      </w:r>
-      <w:proofErr w:type="spellEnd"/>
+        <w:t>updateWarFile</w:t>
+      </w:r>
       <w:r>
         <w:rPr>
           <w:b/>
           <w:bCs/>
         </w:rPr>
-        <w:t>\1.0\scripts\</w:t>
+        <w:t>.ps1</w:t>
+      </w:r>
+      <w:r>
+        <w:t xml:space="preserve"> -jsonPath  </w:t>
       </w:r>
       <w:r>
         <w:rPr>
           <w:b/>
           <w:bCs/>
         </w:rPr>
-        <w:t>updateWarFile</w:t>
+        <w:t>&lt;Drive&gt;</w:t>
       </w:r>
       <w:r>
         <w:rPr>
           <w:b/>
           <w:bCs/>
         </w:rPr>
-        <w:t>.ps1</w:t>
-      </w:r>
-      <w:r>
-        <w:t xml:space="preserve"> -</w:t>
-      </w:r>
-      <w:proofErr w:type="spellStart"/>
-      <w:r>
-        <w:t>jsonPath</w:t>
-      </w:r>
-      <w:proofErr w:type="spellEnd"/>
-      <w:r>
-        <w:t xml:space="preserve">  </w:t>
+        <w:t>:</w:t>
       </w:r>
       <w:r>
         <w:rPr>
           <w:b/>
           <w:bCs/>
         </w:rPr>
-        <w:t>&lt;Drive&gt;</w:t>
+        <w:t>\Infosys\Superbot\1.0\scripts\</w:t>
       </w:r>
       <w:r>
         <w:rPr>
           <w:b/>
           <w:bCs/>
         </w:rPr>
-        <w:t>:</w:t>
-      </w:r>
-      <w:r>
-        <w:rPr>
-          <w:b/>
-          <w:bCs/>
-        </w:rPr>
-        <w:t>\Infosys\</w:t>
-      </w:r>
-      <w:proofErr w:type="spellStart"/>
-      <w:r>
-        <w:rPr>
-          <w:b/>
-          <w:bCs/>
-        </w:rPr>
-        <w:t>Superbot</w:t>
-      </w:r>
-      <w:proofErr w:type="spellEnd"/>
-      <w:r>
-        <w:rPr>
-          <w:b/>
-          <w:bCs/>
-        </w:rPr>
-        <w:t>\1.0\scripts\</w:t>
-      </w:r>
-      <w:proofErr w:type="spellStart"/>
-      <w:r>
-        <w:rPr>
-          <w:b/>
-          <w:bCs/>
-        </w:rPr>
-        <w:t>updateWarFile.json</w:t>
-      </w:r>
-      <w:proofErr w:type="spellEnd"/>
-      <w:r>
-        <w:rPr>
-          <w:b/>
-          <w:bCs/>
-        </w:rPr>
-        <w:t xml:space="preserve"> </w:t>
+        <w:t xml:space="preserve">updateWarFile.json </w:t>
       </w:r>
     </w:p>
     <w:p>
@@ -2101,7 +2534,7 @@
           <w:noProof/>
         </w:rPr>
         <w:drawing>
-          <wp:inline distT="0" distB="0" distL="0" distR="0" wp14:anchorId="0A9123E4" wp14:editId="7D1A960D">
+          <wp:inline distT="0" distB="0" distL="0" distR="0" wp14:anchorId="3375F06D" wp14:editId="4E955BFD">
             <wp:extent cx="4663440" cy="1188720"/>
             <wp:effectExtent l="0" t="0" r="3810" b="0"/>
             <wp:docPr id="3" name="Picture 3"/>
@@ -2118,7 +2551,7 @@
                     </pic:cNvPicPr>
                   </pic:nvPicPr>
                   <pic:blipFill>
-                    <a:blip r:embed="rId7">
+                    <a:blip r:embed="rId8">
                       <a:extLst>
                         <a:ext uri="{28A0092B-C50C-407E-A947-70E740481C1C}">
                           <a14:useLocalDpi xmlns:a14="http://schemas.microsoft.com/office/drawing/2010/main" val="0"/>
@@ -2189,24 +2622,14 @@
       <w:r>
         <w:t>\</w:t>
       </w:r>
-      <w:proofErr w:type="spellStart"/>
       <w:r>
         <w:t>Superbot</w:t>
       </w:r>
-      <w:proofErr w:type="spellEnd"/>
       <w:r>
         <w:t>\</w:t>
       </w:r>
       <w:r>
-        <w:t>\Dashboards\ops-portal” folder to “&lt;Drive&gt;:\</w:t>
-      </w:r>
-      <w:proofErr w:type="spellStart"/>
-      <w:r>
-        <w:t>apache</w:t>
-      </w:r>
-      <w:proofErr w:type="spellEnd"/>
-      <w:r>
-        <w:t>-tomcat-&lt;version&gt;\webapps\ops-portal” folder</w:t>
+        <w:t>\Dashboards\ops-portal” folder to “&lt;Drive&gt;:\apache-tomcat-&lt;version&gt;\webapps\ops-portal” folder</w:t>
       </w:r>
     </w:p>
     <w:p>
@@ -2236,17 +2659,9 @@
         </w:rPr>
       </w:pPr>
       <w:r>
-        <w:t xml:space="preserve">Browse the </w:t>
-      </w:r>
-      <w:proofErr w:type="spellStart"/>
-      <w:r>
-        <w:t>url</w:t>
-      </w:r>
-      <w:proofErr w:type="spellEnd"/>
-      <w:r>
-        <w:t xml:space="preserve"> </w:t>
-      </w:r>
-      <w:hyperlink r:id="rId8" w:anchor="/main/clusters" w:history="1">
+        <w:t xml:space="preserve">Browse the url </w:t>
+      </w:r>
+      <w:hyperlink r:id="rId9" w:anchor="/main/clusters" w:history="1">
         <w:r>
           <w:rPr>
             <w:rStyle w:val="Hyperlink"/>
@@ -2268,15 +2683,14 @@
     </w:p>
     <w:p>
       <w:pPr>
-        <w:ind w:left="1800"/>
+        <w:ind w:left="720" w:firstLine="720"/>
       </w:pPr>
       <w:r>
         <w:rPr>
           <w:noProof/>
         </w:rPr>
-        <w:lastRenderedPageBreak/>
         <w:drawing>
-          <wp:inline distT="0" distB="0" distL="0" distR="0" wp14:anchorId="7FFB61B6" wp14:editId="69E08005">
+          <wp:inline distT="0" distB="0" distL="0" distR="0" wp14:anchorId="52F6E34F" wp14:editId="647B24D7">
             <wp:extent cx="5068612" cy="2343150"/>
             <wp:effectExtent l="0" t="0" r="0" b="0"/>
             <wp:docPr id="68" name="Picture 68"/>
@@ -2291,7 +2705,7 @@
                     <pic:cNvPicPr/>
                   </pic:nvPicPr>
                   <pic:blipFill>
-                    <a:blip r:embed="rId9"/>
+                    <a:blip r:embed="rId10"/>
                     <a:stretch>
                       <a:fillRect/>
                     </a:stretch>
@@ -2314,12 +2728,193 @@
     </w:p>
     <w:p>
       <w:pPr>
-        <w:ind w:left="1800"/>
-      </w:pPr>
-    </w:p>
-    <w:p/>
+        <w:pStyle w:val="Heading1"/>
+        <w:numPr>
+          <w:ilvl w:val="0"/>
+          <w:numId w:val="1"/>
+        </w:numPr>
+      </w:pPr>
+      <w:bookmarkStart w:id="17" w:name="_Toc115168779"/>
+      <w:r>
+        <w:t>Troubleshooting</w:t>
+      </w:r>
+      <w:bookmarkEnd w:id="17"/>
+    </w:p>
+    <w:p>
+      <w:pPr>
+        <w:pStyle w:val="Heading2"/>
+        <w:numPr>
+          <w:ilvl w:val="1"/>
+          <w:numId w:val="1"/>
+        </w:numPr>
+      </w:pPr>
+      <w:bookmarkStart w:id="18" w:name="_Toc115168780"/>
+      <w:r>
+        <w:t>Database connectivity issue:</w:t>
+      </w:r>
+      <w:bookmarkEnd w:id="18"/>
+    </w:p>
+    <w:p>
+      <w:pPr>
+        <w:ind w:left="1095"/>
+      </w:pPr>
+      <w:r>
+        <w:t xml:space="preserve">For SQL Server Express edition, RPA Control Center will not display any information due to database connectivity issue. </w:t>
+      </w:r>
+    </w:p>
+    <w:p>
+      <w:pPr>
+        <w:ind w:left="1095"/>
+      </w:pPr>
+      <w:r>
+        <w:rPr>
+          <w:noProof/>
+        </w:rPr>
+        <w:lastRenderedPageBreak/>
+        <w:drawing>
+          <wp:inline distT="0" distB="0" distL="0" distR="0" wp14:anchorId="4C525F2A" wp14:editId="78502D1C">
+            <wp:extent cx="5380818" cy="2419643"/>
+            <wp:effectExtent l="0" t="0" r="0" b="0"/>
+            <wp:docPr id="2" name="Picture 2"/>
+            <wp:cNvGraphicFramePr>
+              <a:graphicFrameLocks xmlns:a="http://schemas.openxmlformats.org/drawingml/2006/main" noChangeAspect="1"/>
+            </wp:cNvGraphicFramePr>
+            <a:graphic xmlns:a="http://schemas.openxmlformats.org/drawingml/2006/main">
+              <a:graphicData uri="http://schemas.openxmlformats.org/drawingml/2006/picture">
+                <pic:pic xmlns:pic="http://schemas.openxmlformats.org/drawingml/2006/picture">
+                  <pic:nvPicPr>
+                    <pic:cNvPr id="1" name=""/>
+                    <pic:cNvPicPr/>
+                  </pic:nvPicPr>
+                  <pic:blipFill>
+                    <a:blip r:embed="rId11"/>
+                    <a:stretch>
+                      <a:fillRect/>
+                    </a:stretch>
+                  </pic:blipFill>
+                  <pic:spPr>
+                    <a:xfrm>
+                      <a:off x="0" y="0"/>
+                      <a:ext cx="5389731" cy="2423651"/>
+                    </a:xfrm>
+                    <a:prstGeom prst="rect">
+                      <a:avLst/>
+                    </a:prstGeom>
+                  </pic:spPr>
+                </pic:pic>
+              </a:graphicData>
+            </a:graphic>
+          </wp:inline>
+        </w:drawing>
+      </w:r>
+    </w:p>
+    <w:p>
+      <w:pPr>
+        <w:ind w:left="1095"/>
+      </w:pPr>
+    </w:p>
+    <w:p>
+      <w:pPr>
+        <w:ind w:left="1095"/>
+      </w:pPr>
+      <w:r>
+        <w:t xml:space="preserve">To resolve this issue, go to Computer Management &gt; </w:t>
+      </w:r>
+      <w:r>
+        <w:t xml:space="preserve">Services and Applications &gt; </w:t>
+      </w:r>
+      <w:r>
+        <w:t>SQL Server Configuration Manager &gt; SQL Server Network Configuration &gt; Protocols for MSSQLSERVER</w:t>
+      </w:r>
+      <w:r>
+        <w:t>.</w:t>
+      </w:r>
+      <w:r>
+        <w:t xml:space="preserve"> </w:t>
+      </w:r>
+      <w:r>
+        <w:t>Enable the TCP/IP Protocol as shown below</w:t>
+      </w:r>
+      <w:r>
+        <w:t>.</w:t>
+      </w:r>
+    </w:p>
+    <w:p>
+      <w:pPr>
+        <w:ind w:left="1095"/>
+      </w:pPr>
+    </w:p>
+    <w:p>
+      <w:pPr>
+        <w:ind w:left="1095"/>
+      </w:pPr>
+      <w:r>
+        <w:rPr>
+          <w:noProof/>
+        </w:rPr>
+        <w:drawing>
+          <wp:inline distT="0" distB="0" distL="0" distR="0" wp14:anchorId="3567E9A9" wp14:editId="44A7AE1D">
+            <wp:extent cx="5416062" cy="2444750"/>
+            <wp:effectExtent l="0" t="0" r="0" b="0"/>
+            <wp:docPr id="8" name="Picture 8"/>
+            <wp:cNvGraphicFramePr>
+              <a:graphicFrameLocks xmlns:a="http://schemas.openxmlformats.org/drawingml/2006/main" noChangeAspect="1"/>
+            </wp:cNvGraphicFramePr>
+            <a:graphic xmlns:a="http://schemas.openxmlformats.org/drawingml/2006/main">
+              <a:graphicData uri="http://schemas.openxmlformats.org/drawingml/2006/picture">
+                <pic:pic xmlns:pic="http://schemas.openxmlformats.org/drawingml/2006/picture">
+                  <pic:nvPicPr>
+                    <pic:cNvPr id="0" name="Picture 5"/>
+                    <pic:cNvPicPr>
+                      <a:picLocks noChangeAspect="1" noChangeArrowheads="1"/>
+                    </pic:cNvPicPr>
+                  </pic:nvPicPr>
+                  <pic:blipFill>
+                    <a:blip r:embed="rId12" cstate="print">
+                      <a:extLst>
+                        <a:ext uri="{28A0092B-C50C-407E-A947-70E740481C1C}">
+                          <a14:useLocalDpi xmlns:a14="http://schemas.microsoft.com/office/drawing/2010/main" val="0"/>
+                        </a:ext>
+                      </a:extLst>
+                    </a:blip>
+                    <a:srcRect/>
+                    <a:stretch>
+                      <a:fillRect/>
+                    </a:stretch>
+                  </pic:blipFill>
+                  <pic:spPr bwMode="auto">
+                    <a:xfrm>
+                      <a:off x="0" y="0"/>
+                      <a:ext cx="5417283" cy="2445301"/>
+                    </a:xfrm>
+                    <a:prstGeom prst="rect">
+                      <a:avLst/>
+                    </a:prstGeom>
+                    <a:noFill/>
+                    <a:ln>
+                      <a:noFill/>
+                    </a:ln>
+                  </pic:spPr>
+                </pic:pic>
+              </a:graphicData>
+            </a:graphic>
+          </wp:inline>
+        </w:drawing>
+      </w:r>
+    </w:p>
+    <w:p>
+      <w:pPr>
+        <w:ind w:left="1095"/>
+      </w:pPr>
+    </w:p>
+    <w:p>
+      <w:pPr>
+        <w:ind w:left="1095"/>
+      </w:pPr>
+    </w:p>
     <w:sectPr>
-      <w:headerReference w:type="default" r:id="rId10"/>
+      <w:headerReference w:type="default" r:id="rId13"/>
+      <w:footerReference w:type="default" r:id="rId14"/>
       <w:pgSz w:w="12240" w:h="15840"/>
       <w:pgMar w:top="1440" w:right="1440" w:bottom="1440" w:left="1440" w:header="720" w:footer="720" w:gutter="0"/>
       <w:cols w:space="720"/>
@@ -2354,6 +2949,21 @@
 </w:endnotes>
 </file>
 
+<file path=word/footer1.xml><?xml version="1.0" encoding="utf-8"?>
+<w:ftr xmlns:wpc="http://schemas.microsoft.com/office/word/2010/wordprocessingCanvas" xmlns:cx="http://schemas.microsoft.com/office/drawing/2014/chartex" xmlns:cx1="http://schemas.microsoft.com/office/drawing/2015/9/8/chartex" xmlns:cx2="http://schemas.microsoft.com/office/drawing/2015/10/21/chartex" xmlns:cx3="http://schemas.microsoft.com/office/drawing/2016/5/9/chartex" xmlns:cx4="http://schemas.microsoft.com/office/drawing/2016/5/10/chartex" xmlns:cx5="http://schemas.microsoft.com/office/drawing/2016/5/11/chartex" xmlns:cx6="http://schemas.microsoft.com/office/drawing/2016/5/12/chartex" xmlns:cx7="http://schemas.microsoft.com/office/drawing/2016/5/13/chartex" xmlns:cx8="http://schemas.microsoft.com/office/drawing/2016/5/14/chartex" xmlns:mc="http://schemas.openxmlformats.org/markup-compatibility/2006" xmlns:aink="http://schemas.microsoft.com/office/drawing/2016/ink" xmlns:am3d="http://schemas.microsoft.com/office/drawing/2017/model3d" xmlns:o="urn:schemas-microsoft-com:office:office" xmlns:r="http://schemas.openxmlformats.org/officeDocument/2006/relationships" xmlns:m="http://schemas.openxmlformats.org/officeDocument/2006/math" xmlns:v="urn:schemas-microsoft-com:vml" xmlns:wp14="http://schemas.microsoft.com/office/word/2010/wordprocessingDrawing" xmlns:wp="http://schemas.openxmlformats.org/drawingml/2006/wordprocessingDrawing" xmlns:w10="urn:schemas-microsoft-com:office:word" xmlns:w="http://schemas.openxmlformats.org/wordprocessingml/2006/main" xmlns:w14="http://schemas.microsoft.com/office/word/2010/wordml" xmlns:w15="http://schemas.microsoft.com/office/word/2012/wordml" xmlns:w16cex="http://schemas.microsoft.com/office/word/2018/wordml/cex" xmlns:w16cid="http://schemas.microsoft.com/office/word/2016/wordml/cid" xmlns:w16="http://schemas.microsoft.com/office/word/2018/wordml" xmlns:w16sdtdh="http://schemas.microsoft.com/office/word/2020/wordml/sdtdatahash" xmlns:w16se="http://schemas.microsoft.com/office/word/2015/wordml/symex" xmlns:wpg="http://schemas.microsoft.com/office/word/2010/wordprocessingGroup" xmlns:wpi="http://schemas.microsoft.com/office/word/2010/wordprocessingInk" xmlns:wne="http://schemas.microsoft.com/office/word/2006/wordml" xmlns:wps="http://schemas.microsoft.com/office/word/2010/wordprocessingShape" mc:Ignorable="w14 w15 w16se w16cid w16 w16cex w16sdtdh wp14">
+  <w:p>
+    <w:pPr>
+      <w:pStyle w:val="Footer"/>
+    </w:pPr>
+  </w:p>
+  <w:p>
+    <w:pPr>
+      <w:pStyle w:val="Footer"/>
+    </w:pPr>
+  </w:p>
+</w:ftr>
+</file>
+
 <file path=word/footnotes.xml><?xml version="1.0" encoding="utf-8"?>
 <w:footnotes xmlns:wpc="http://schemas.microsoft.com/office/word/2010/wordprocessingCanvas" xmlns:cx="http://schemas.microsoft.com/office/drawing/2014/chartex" xmlns:cx1="http://schemas.microsoft.com/office/drawing/2015/9/8/chartex" xmlns:cx2="http://schemas.microsoft.com/office/drawing/2015/10/21/chartex" xmlns:cx3="http://schemas.microsoft.com/office/drawing/2016/5/9/chartex" xmlns:cx4="http://schemas.microsoft.com/office/drawing/2016/5/10/chartex" xmlns:cx5="http://schemas.microsoft.com/office/drawing/2016/5/11/chartex" xmlns:cx6="http://schemas.microsoft.com/office/drawing/2016/5/12/chartex" xmlns:cx7="http://schemas.microsoft.com/office/drawing/2016/5/13/chartex" xmlns:cx8="http://schemas.microsoft.com/office/drawing/2016/5/14/chartex" xmlns:mc="http://schemas.openxmlformats.org/markup-compatibility/2006" xmlns:aink="http://schemas.microsoft.com/office/drawing/2016/ink" xmlns:am3d="http://schemas.microsoft.com/office/drawing/2017/model3d" xmlns:o="urn:schemas-microsoft-com:office:office" xmlns:r="http://schemas.openxmlformats.org/officeDocument/2006/relationships" xmlns:m="http://schemas.openxmlformats.org/officeDocument/2006/math" xmlns:v="urn:schemas-microsoft-com:vml" xmlns:wp14="http://schemas.microsoft.com/office/word/2010/wordprocessingDrawing" xmlns:wp="http://schemas.openxmlformats.org/drawingml/2006/wordprocessingDrawing" xmlns:w10="urn:schemas-microsoft-com:office:word" xmlns:w="http://schemas.openxmlformats.org/wordprocessingml/2006/main" xmlns:w14="http://schemas.microsoft.com/office/word/2010/wordml" xmlns:w15="http://schemas.microsoft.com/office/word/2012/wordml" xmlns:w16cex="http://schemas.microsoft.com/office/word/2018/wordml/cex" xmlns:w16cid="http://schemas.microsoft.com/office/word/2016/wordml/cid" xmlns:w16="http://schemas.microsoft.com/office/word/2018/wordml" xmlns:w16sdtdh="http://schemas.microsoft.com/office/word/2020/wordml/sdtdatahash" xmlns:w16se="http://schemas.microsoft.com/office/word/2015/wordml/symex" xmlns:wpg="http://schemas.microsoft.com/office/word/2010/wordprocessingGroup" xmlns:wpi="http://schemas.microsoft.com/office/word/2010/wordprocessingInk" xmlns:wne="http://schemas.microsoft.com/office/word/2006/wordml" xmlns:wps="http://schemas.microsoft.com/office/word/2010/wordprocessingShape" mc:Ignorable="w14 w15 w16se w16cid w16 w16cex w16sdtdh wp14">
   <w:footnote w:type="separator" w:id="-1">
@@ -2385,172 +2995,7 @@
     <w:pPr>
       <w:pStyle w:val="Header"/>
       <w:jc w:val="center"/>
-      <w:rPr>
-        <w:rStyle w:val="Strong"/>
-        <w:sz w:val="32"/>
-        <w:szCs w:val="32"/>
-      </w:rPr>
     </w:pPr>
-    <w:r>
-      <w:rPr>
-        <w:noProof/>
-      </w:rPr>
-      <mc:AlternateContent>
-        <mc:Choice Requires="wps">
-          <w:drawing>
-            <wp:anchor distT="0" distB="0" distL="114300" distR="114300" simplePos="0" relativeHeight="251659264" behindDoc="1" locked="0" layoutInCell="0" allowOverlap="1" wp14:anchorId="2CC059A5" wp14:editId="15354B1F">
-              <wp:simplePos x="0" y="0"/>
-              <wp:positionH relativeFrom="margin">
-                <wp:align>center</wp:align>
-              </wp:positionH>
-              <wp:positionV relativeFrom="margin">
-                <wp:align>center</wp:align>
-              </wp:positionV>
-              <wp:extent cx="5865495" cy="2513965"/>
-              <wp:effectExtent l="0" t="1504950" r="0" b="1115060"/>
-              <wp:wrapNone/>
-              <wp:docPr id="1" name="Text Box 1"/>
-              <wp:cNvGraphicFramePr>
-                <a:graphicFrameLocks xmlns:a="http://schemas.openxmlformats.org/drawingml/2006/main"/>
-              </wp:cNvGraphicFramePr>
-              <a:graphic xmlns:a="http://schemas.openxmlformats.org/drawingml/2006/main">
-                <a:graphicData uri="http://schemas.microsoft.com/office/word/2010/wordprocessingShape">
-                  <wps:wsp>
-                    <wps:cNvSpPr txBox="1">
-                      <a:spLocks noChangeArrowheads="1" noChangeShapeType="1" noTextEdit="1"/>
-                    </wps:cNvSpPr>
-                    <wps:spPr bwMode="auto">
-                      <a:xfrm rot="18900000">
-                        <a:off x="0" y="0"/>
-                        <a:ext cx="5865495" cy="2513965"/>
-                      </a:xfrm>
-                      <a:prstGeom prst="rect">
-                        <a:avLst/>
-                      </a:prstGeom>
-                      <a:extLst>
-                        <a:ext uri="{91240B29-F687-4F45-9708-019B960494DF}">
-                          <a14:hiddenLine xmlns:a14="http://schemas.microsoft.com/office/drawing/2010/main" w="9525">
-                            <a:solidFill>
-                              <a:srgbClr val="000000"/>
-                            </a:solidFill>
-                            <a:round/>
-                            <a:headEnd/>
-                            <a:tailEnd/>
-                          </a14:hiddenLine>
-                        </a:ext>
-                      </a:extLst>
-                    </wps:spPr>
-                    <wps:txbx>
-                      <w:txbxContent>
-                        <w:p>
-                          <w:pPr>
-                            <w:jc w:val="center"/>
-                            <w:rPr>
-                              <w:rFonts w:ascii="Calibri" w:hAnsi="Calibri" w:cs="Calibri"/>
-                              <w:color w:val="C0C0C0"/>
-                              <w:sz w:val="2"/>
-                              <w:szCs w:val="2"/>
-                              <w14:textFill>
-                                <w14:solidFill>
-                                  <w14:srgbClr w14:val="C0C0C0">
-                                    <w14:alpha w14:val="50000"/>
-                                  </w14:srgbClr>
-                                </w14:solidFill>
-                              </w14:textFill>
-                            </w:rPr>
-                          </w:pPr>
-                          <w:r>
-                            <w:rPr>
-                              <w:rFonts w:ascii="Calibri" w:hAnsi="Calibri" w:cs="Calibri"/>
-                              <w:color w:val="C0C0C0"/>
-                              <w:sz w:val="2"/>
-                              <w:szCs w:val="2"/>
-                              <w14:textFill>
-                                <w14:solidFill>
-                                  <w14:srgbClr w14:val="C0C0C0">
-                                    <w14:alpha w14:val="50000"/>
-                                  </w14:srgbClr>
-                                </w14:solidFill>
-                              </w14:textFill>
-                            </w:rPr>
-                            <w:t>Internal</w:t>
-                          </w:r>
-                        </w:p>
-                      </w:txbxContent>
-                    </wps:txbx>
-                    <wps:bodyPr wrap="square" numCol="1" fromWordArt="1">
-                      <a:prstTxWarp prst="textPlain">
-                        <a:avLst>
-                          <a:gd name="adj" fmla="val 50000"/>
-                        </a:avLst>
-                      </a:prstTxWarp>
-                      <a:spAutoFit/>
-                    </wps:bodyPr>
-                  </wps:wsp>
-                </a:graphicData>
-              </a:graphic>
-              <wp14:sizeRelH relativeFrom="page">
-                <wp14:pctWidth>0</wp14:pctWidth>
-              </wp14:sizeRelH>
-              <wp14:sizeRelV relativeFrom="page">
-                <wp14:pctHeight>0</wp14:pctHeight>
-              </wp14:sizeRelV>
-            </wp:anchor>
-          </w:drawing>
-        </mc:Choice>
-        <mc:Fallback>
-          <w:pict>
-            <v:shapetype w14:anchorId="2CC059A5" id="_x0000_t202" coordsize="21600,21600" o:spt="202" path="m,l,21600r21600,l21600,xe">
-              <v:stroke joinstyle="miter"/>
-              <v:path gradientshapeok="t" o:connecttype="rect"/>
-            </v:shapetype>
-            <v:shape id="Text Box 1" o:spid="_x0000_s1026" type="#_x0000_t202" style="position:absolute;left:0;text-align:left;margin-left:0;margin-top:0;width:461.85pt;height:197.95pt;rotation:-45;z-index:-251657216;visibility:visible;mso-wrap-style:square;mso-width-percent:0;mso-height-percent:0;mso-wrap-distance-left:9pt;mso-wrap-distance-top:0;mso-wrap-distance-right:9pt;mso-wrap-distance-bottom:0;mso-position-horizontal:center;mso-position-horizontal-relative:margin;mso-position-vertical:center;mso-position-vertical-relative:margin;mso-width-percent:0;mso-height-percent:0;mso-width-relative:page;mso-height-relative:page;v-text-anchor:top" o:gfxdata="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" o:allowincell="f" filled="f" stroked="f">
-              <v:stroke joinstyle="round"/>
-              <o:lock v:ext="edit" shapetype="t"/>
-              <v:textbox style="mso-fit-shape-to-text:t">
-                <w:txbxContent>
-                  <w:p>
-                    <w:pPr>
-                      <w:jc w:val="center"/>
-                      <w:rPr>
-                        <w:rFonts w:ascii="Calibri" w:hAnsi="Calibri" w:cs="Calibri"/>
-                        <w:color w:val="C0C0C0"/>
-                        <w:sz w:val="2"/>
-                        <w:szCs w:val="2"/>
-                        <w14:textFill>
-                          <w14:solidFill>
-                            <w14:srgbClr w14:val="C0C0C0">
-                              <w14:alpha w14:val="50000"/>
-                            </w14:srgbClr>
-                          </w14:solidFill>
-                        </w14:textFill>
-                      </w:rPr>
-                    </w:pPr>
-                    <w:r>
-                      <w:rPr>
-                        <w:rFonts w:ascii="Calibri" w:hAnsi="Calibri" w:cs="Calibri"/>
-                        <w:color w:val="C0C0C0"/>
-                        <w:sz w:val="2"/>
-                        <w:szCs w:val="2"/>
-                        <w14:textFill>
-                          <w14:solidFill>
-                            <w14:srgbClr w14:val="C0C0C0">
-                              <w14:alpha w14:val="50000"/>
-                            </w14:srgbClr>
-                          </w14:solidFill>
-                        </w14:textFill>
-                      </w:rPr>
-                      <w:t>Internal</w:t>
-                    </w:r>
-                  </w:p>
-                </w:txbxContent>
-              </v:textbox>
-              <w10:wrap anchorx="margin" anchory="margin"/>
-            </v:shape>
-          </w:pict>
-        </mc:Fallback>
-      </mc:AlternateContent>
-    </w:r>
     <w:r>
       <w:rPr>
         <w:rStyle w:val="Strong"/>
@@ -2603,119 +3048,6 @@
 <file path=word/numbering.xml><?xml version="1.0" encoding="utf-8"?>
 <w:numbering xmlns:wpc="http://schemas.microsoft.com/office/word/2010/wordprocessingCanvas" xmlns:cx="http://schemas.microsoft.com/office/drawing/2014/chartex" xmlns:cx1="http://schemas.microsoft.com/office/drawing/2015/9/8/chartex" xmlns:cx2="http://schemas.microsoft.com/office/drawing/2015/10/21/chartex" xmlns:cx3="http://schemas.microsoft.com/office/drawing/2016/5/9/chartex" xmlns:cx4="http://schemas.microsoft.com/office/drawing/2016/5/10/chartex" xmlns:cx5="http://schemas.microsoft.com/office/drawing/2016/5/11/chartex" xmlns:cx6="http://schemas.microsoft.com/office/drawing/2016/5/12/chartex" xmlns:cx7="http://schemas.microsoft.com/office/drawing/2016/5/13/chartex" xmlns:cx8="http://schemas.microsoft.com/office/drawing/2016/5/14/chartex" xmlns:mc="http://schemas.openxmlformats.org/markup-compatibility/2006" xmlns:aink="http://schemas.microsoft.com/office/drawing/2016/ink" xmlns:am3d="http://schemas.microsoft.com/office/drawing/2017/model3d" xmlns:o="urn:schemas-microsoft-com:office:office" xmlns:r="http://schemas.openxmlformats.org/officeDocument/2006/relationships" xmlns:m="http://schemas.openxmlformats.org/officeDocument/2006/math" xmlns:v="urn:schemas-microsoft-com:vml" xmlns:wp14="http://schemas.microsoft.com/office/word/2010/wordprocessingDrawing" xmlns:wp="http://schemas.openxmlformats.org/drawingml/2006/wordprocessingDrawing" xmlns:w10="urn:schemas-microsoft-com:office:word" xmlns:w="http://schemas.openxmlformats.org/wordprocessingml/2006/main" xmlns:w14="http://schemas.microsoft.com/office/word/2010/wordml" xmlns:w15="http://schemas.microsoft.com/office/word/2012/wordml" xmlns:w16cex="http://schemas.microsoft.com/office/word/2018/wordml/cex" xmlns:w16cid="http://schemas.microsoft.com/office/word/2016/wordml/cid" xmlns:w16="http://schemas.microsoft.com/office/word/2018/wordml" xmlns:w16sdtdh="http://schemas.microsoft.com/office/word/2020/wordml/sdtdatahash" xmlns:w16se="http://schemas.microsoft.com/office/word/2015/wordml/symex" xmlns:wpg="http://schemas.microsoft.com/office/word/2010/wordprocessingGroup" xmlns:wpi="http://schemas.microsoft.com/office/word/2010/wordprocessingInk" xmlns:wne="http://schemas.microsoft.com/office/word/2006/wordml" xmlns:wps="http://schemas.microsoft.com/office/word/2010/wordprocessingShape" mc:Ignorable="w14 w15 w16se w16cid w16 w16cex w16sdtdh wp14">
   <w:abstractNum w:abstractNumId="0" w15:restartNumberingAfterBreak="0">
-    <w:nsid w:val="097B5B4C"/>
-    <w:multiLevelType w:val="hybridMultilevel"/>
-    <w:tmpl w:val="8D7A00CC"/>
-    <w:lvl w:ilvl="0" w:tplc="04090001">
-      <w:start w:val="1"/>
-      <w:numFmt w:val="bullet"/>
-      <w:lvlText w:val=""/>
-      <w:lvlJc w:val="left"/>
-      <w:pPr>
-        <w:ind w:left="1440" w:hanging="360"/>
-      </w:pPr>
-      <w:rPr>
-        <w:rFonts w:ascii="Symbol" w:hAnsi="Symbol" w:hint="default"/>
-      </w:rPr>
-    </w:lvl>
-    <w:lvl w:ilvl="1" w:tplc="04090003" w:tentative="1">
-      <w:start w:val="1"/>
-      <w:numFmt w:val="bullet"/>
-      <w:lvlText w:val="o"/>
-      <w:lvlJc w:val="left"/>
-      <w:pPr>
-        <w:ind w:left="2160" w:hanging="360"/>
-      </w:pPr>
-      <w:rPr>
-        <w:rFonts w:ascii="Courier New" w:hAnsi="Courier New" w:cs="Courier New" w:hint="default"/>
-      </w:rPr>
-    </w:lvl>
-    <w:lvl w:ilvl="2" w:tplc="04090005" w:tentative="1">
-      <w:start w:val="1"/>
-      <w:numFmt w:val="bullet"/>
-      <w:lvlText w:val=""/>
-      <w:lvlJc w:val="left"/>
-      <w:pPr>
-        <w:ind w:left="2880" w:hanging="360"/>
-      </w:pPr>
-      <w:rPr>
-        <w:rFonts w:ascii="Wingdings" w:hAnsi="Wingdings" w:hint="default"/>
-      </w:rPr>
-    </w:lvl>
-    <w:lvl w:ilvl="3" w:tplc="04090001" w:tentative="1">
-      <w:start w:val="1"/>
-      <w:numFmt w:val="bullet"/>
-      <w:lvlText w:val=""/>
-      <w:lvlJc w:val="left"/>
-      <w:pPr>
-        <w:ind w:left="3600" w:hanging="360"/>
-      </w:pPr>
-      <w:rPr>
-        <w:rFonts w:ascii="Symbol" w:hAnsi="Symbol" w:hint="default"/>
-      </w:rPr>
-    </w:lvl>
-    <w:lvl w:ilvl="4" w:tplc="04090003" w:tentative="1">
-      <w:start w:val="1"/>
-      <w:numFmt w:val="bullet"/>
-      <w:lvlText w:val="o"/>
-      <w:lvlJc w:val="left"/>
-      <w:pPr>
-        <w:ind w:left="4320" w:hanging="360"/>
-      </w:pPr>
-      <w:rPr>
-        <w:rFonts w:ascii="Courier New" w:hAnsi="Courier New" w:cs="Courier New" w:hint="default"/>
-      </w:rPr>
-    </w:lvl>
-    <w:lvl w:ilvl="5" w:tplc="04090005" w:tentative="1">
-      <w:start w:val="1"/>
-      <w:numFmt w:val="bullet"/>
-      <w:lvlText w:val=""/>
-      <w:lvlJc w:val="left"/>
-      <w:pPr>
-        <w:ind w:left="5040" w:hanging="360"/>
-      </w:pPr>
-      <w:rPr>
-        <w:rFonts w:ascii="Wingdings" w:hAnsi="Wingdings" w:hint="default"/>
-      </w:rPr>
-    </w:lvl>
-    <w:lvl w:ilvl="6" w:tplc="04090001" w:tentative="1">
-      <w:start w:val="1"/>
-      <w:numFmt w:val="bullet"/>
-      <w:lvlText w:val=""/>
-      <w:lvlJc w:val="left"/>
-      <w:pPr>
-        <w:ind w:left="5760" w:hanging="360"/>
-      </w:pPr>
-      <w:rPr>
-        <w:rFonts w:ascii="Symbol" w:hAnsi="Symbol" w:hint="default"/>
-      </w:rPr>
-    </w:lvl>
-    <w:lvl w:ilvl="7" w:tplc="04090003" w:tentative="1">
-      <w:start w:val="1"/>
-      <w:numFmt w:val="bullet"/>
-      <w:lvlText w:val="o"/>
-      <w:lvlJc w:val="left"/>
-      <w:pPr>
-        <w:ind w:left="6480" w:hanging="360"/>
-      </w:pPr>
-      <w:rPr>
-        <w:rFonts w:ascii="Courier New" w:hAnsi="Courier New" w:cs="Courier New" w:hint="default"/>
-      </w:rPr>
-    </w:lvl>
-    <w:lvl w:ilvl="8" w:tplc="04090005" w:tentative="1">
-      <w:start w:val="1"/>
-      <w:numFmt w:val="bullet"/>
-      <w:lvlText w:val=""/>
-      <w:lvlJc w:val="left"/>
-      <w:pPr>
-        <w:ind w:left="7200" w:hanging="360"/>
-      </w:pPr>
-      <w:rPr>
-        <w:rFonts w:ascii="Wingdings" w:hAnsi="Wingdings" w:hint="default"/>
-      </w:rPr>
-    </w:lvl>
-  </w:abstractNum>
-  <w:abstractNum w:abstractNumId="1" w15:restartNumberingAfterBreak="0">
     <w:nsid w:val="2F9E79B6"/>
     <w:multiLevelType w:val="multilevel"/>
     <w:tmpl w:val="9FECBA48"/>
@@ -2852,7 +3184,7 @@
       </w:rPr>
     </w:lvl>
   </w:abstractNum>
-  <w:abstractNum w:abstractNumId="2" w15:restartNumberingAfterBreak="0">
+  <w:abstractNum w:abstractNumId="1" w15:restartNumberingAfterBreak="0">
     <w:nsid w:val="339A46C5"/>
     <w:multiLevelType w:val="hybridMultilevel"/>
     <w:tmpl w:val="71761BB8"/>
@@ -2862,7 +3194,7 @@
       <w:lvlText w:val=""/>
       <w:lvlJc w:val="left"/>
       <w:pPr>
-        <w:ind w:left="720" w:hanging="360"/>
+        <w:ind w:left="1710" w:hanging="360"/>
       </w:pPr>
       <w:rPr>
         <w:rFonts w:ascii="Symbol" w:hAnsi="Symbol" w:hint="default"/>
@@ -2874,7 +3206,7 @@
       <w:lvlText w:val="o"/>
       <w:lvlJc w:val="left"/>
       <w:pPr>
-        <w:ind w:left="1440" w:hanging="360"/>
+        <w:ind w:left="2430" w:hanging="360"/>
       </w:pPr>
       <w:rPr>
         <w:rFonts w:ascii="Courier New" w:hAnsi="Courier New" w:cs="Courier New" w:hint="default"/>
@@ -2886,7 +3218,7 @@
       <w:lvlText w:val=""/>
       <w:lvlJc w:val="left"/>
       <w:pPr>
-        <w:ind w:left="2160" w:hanging="360"/>
+        <w:ind w:left="3150" w:hanging="360"/>
       </w:pPr>
       <w:rPr>
         <w:rFonts w:ascii="Wingdings" w:hAnsi="Wingdings" w:hint="default"/>
@@ -2898,7 +3230,7 @@
       <w:lvlText w:val=""/>
       <w:lvlJc w:val="left"/>
       <w:pPr>
-        <w:ind w:left="2880" w:hanging="360"/>
+        <w:ind w:left="3870" w:hanging="360"/>
       </w:pPr>
       <w:rPr>
         <w:rFonts w:ascii="Symbol" w:hAnsi="Symbol" w:hint="default"/>
@@ -2910,7 +3242,7 @@
       <w:lvlText w:val="o"/>
       <w:lvlJc w:val="left"/>
       <w:pPr>
-        <w:ind w:left="3600" w:hanging="360"/>
+        <w:ind w:left="4590" w:hanging="360"/>
       </w:pPr>
       <w:rPr>
         <w:rFonts w:ascii="Courier New" w:hAnsi="Courier New" w:cs="Courier New" w:hint="default"/>
@@ -2922,7 +3254,7 @@
       <w:lvlText w:val=""/>
       <w:lvlJc w:val="left"/>
       <w:pPr>
-        <w:ind w:left="4320" w:hanging="360"/>
+        <w:ind w:left="5310" w:hanging="360"/>
       </w:pPr>
       <w:rPr>
         <w:rFonts w:ascii="Wingdings" w:hAnsi="Wingdings" w:hint="default"/>
@@ -2934,7 +3266,7 @@
       <w:lvlText w:val=""/>
       <w:lvlJc w:val="left"/>
       <w:pPr>
-        <w:ind w:left="5040" w:hanging="360"/>
+        <w:ind w:left="6030" w:hanging="360"/>
       </w:pPr>
       <w:rPr>
         <w:rFonts w:ascii="Symbol" w:hAnsi="Symbol" w:hint="default"/>
@@ -2946,7 +3278,7 @@
       <w:lvlText w:val="o"/>
       <w:lvlJc w:val="left"/>
       <w:pPr>
-        <w:ind w:left="5760" w:hanging="360"/>
+        <w:ind w:left="6750" w:hanging="360"/>
       </w:pPr>
       <w:rPr>
         <w:rFonts w:ascii="Courier New" w:hAnsi="Courier New" w:cs="Courier New" w:hint="default"/>
@@ -2958,14 +3290,14 @@
       <w:lvlText w:val=""/>
       <w:lvlJc w:val="left"/>
       <w:pPr>
-        <w:ind w:left="6480" w:hanging="360"/>
+        <w:ind w:left="7470" w:hanging="360"/>
       </w:pPr>
       <w:rPr>
         <w:rFonts w:ascii="Wingdings" w:hAnsi="Wingdings" w:hint="default"/>
       </w:rPr>
     </w:lvl>
   </w:abstractNum>
-  <w:abstractNum w:abstractNumId="3" w15:restartNumberingAfterBreak="0">
+  <w:abstractNum w:abstractNumId="2" w15:restartNumberingAfterBreak="0">
     <w:nsid w:val="58CE3257"/>
     <w:multiLevelType w:val="hybridMultilevel"/>
     <w:tmpl w:val="96386D04"/>
@@ -2975,7 +3307,7 @@
       <w:lvlText w:val=""/>
       <w:lvlJc w:val="left"/>
       <w:pPr>
-        <w:ind w:left="2160" w:hanging="360"/>
+        <w:ind w:left="1800" w:hanging="360"/>
       </w:pPr>
       <w:rPr>
         <w:rFonts w:ascii="Symbol" w:hAnsi="Symbol" w:hint="default"/>
@@ -2988,7 +3320,7 @@
       <w:lvlText w:val="o"/>
       <w:lvlJc w:val="left"/>
       <w:pPr>
-        <w:ind w:left="2880" w:hanging="360"/>
+        <w:ind w:left="2520" w:hanging="360"/>
       </w:pPr>
       <w:rPr>
         <w:rFonts w:ascii="Courier New" w:hAnsi="Courier New" w:cs="Courier New" w:hint="default"/>
@@ -3000,7 +3332,7 @@
       <w:lvlText w:val=""/>
       <w:lvlJc w:val="left"/>
       <w:pPr>
-        <w:ind w:left="3600" w:hanging="360"/>
+        <w:ind w:left="3240" w:hanging="360"/>
       </w:pPr>
       <w:rPr>
         <w:rFonts w:ascii="Wingdings" w:hAnsi="Wingdings" w:hint="default"/>
@@ -3012,7 +3344,7 @@
       <w:lvlText w:val=""/>
       <w:lvlJc w:val="left"/>
       <w:pPr>
-        <w:ind w:left="4320" w:hanging="360"/>
+        <w:ind w:left="3960" w:hanging="360"/>
       </w:pPr>
       <w:rPr>
         <w:rFonts w:ascii="Symbol" w:hAnsi="Symbol" w:hint="default"/>
@@ -3024,7 +3356,7 @@
       <w:lvlText w:val="o"/>
       <w:lvlJc w:val="left"/>
       <w:pPr>
-        <w:ind w:left="5040" w:hanging="360"/>
+        <w:ind w:left="4680" w:hanging="360"/>
       </w:pPr>
       <w:rPr>
         <w:rFonts w:ascii="Courier New" w:hAnsi="Courier New" w:cs="Courier New" w:hint="default"/>
@@ -3036,7 +3368,7 @@
       <w:lvlText w:val=""/>
       <w:lvlJc w:val="left"/>
       <w:pPr>
-        <w:ind w:left="5760" w:hanging="360"/>
+        <w:ind w:left="5400" w:hanging="360"/>
       </w:pPr>
       <w:rPr>
         <w:rFonts w:ascii="Wingdings" w:hAnsi="Wingdings" w:hint="default"/>
@@ -3048,7 +3380,7 @@
       <w:lvlText w:val=""/>
       <w:lvlJc w:val="left"/>
       <w:pPr>
-        <w:ind w:left="6480" w:hanging="360"/>
+        <w:ind w:left="6120" w:hanging="360"/>
       </w:pPr>
       <w:rPr>
         <w:rFonts w:ascii="Symbol" w:hAnsi="Symbol" w:hint="default"/>
@@ -3060,7 +3392,7 @@
       <w:lvlText w:val="o"/>
       <w:lvlJc w:val="left"/>
       <w:pPr>
-        <w:ind w:left="7200" w:hanging="360"/>
+        <w:ind w:left="6840" w:hanging="360"/>
       </w:pPr>
       <w:rPr>
         <w:rFonts w:ascii="Courier New" w:hAnsi="Courier New" w:cs="Courier New" w:hint="default"/>
@@ -3072,14 +3404,14 @@
       <w:lvlText w:val=""/>
       <w:lvlJc w:val="left"/>
       <w:pPr>
-        <w:ind w:left="7920" w:hanging="360"/>
+        <w:ind w:left="7560" w:hanging="360"/>
       </w:pPr>
       <w:rPr>
         <w:rFonts w:ascii="Wingdings" w:hAnsi="Wingdings" w:hint="default"/>
       </w:rPr>
     </w:lvl>
   </w:abstractNum>
-  <w:abstractNum w:abstractNumId="4" w15:restartNumberingAfterBreak="0">
+  <w:abstractNum w:abstractNumId="3" w15:restartNumberingAfterBreak="0">
     <w:nsid w:val="695C4246"/>
     <w:multiLevelType w:val="hybridMultilevel"/>
     <w:tmpl w:val="72FCB30C"/>
@@ -3192,7 +3524,7 @@
       </w:rPr>
     </w:lvl>
   </w:abstractNum>
-  <w:abstractNum w:abstractNumId="5" w15:restartNumberingAfterBreak="0">
+  <w:abstractNum w:abstractNumId="4" w15:restartNumberingAfterBreak="0">
     <w:nsid w:val="75A34F63"/>
     <w:multiLevelType w:val="multilevel"/>
     <w:tmpl w:val="CE4CEDE4"/>
@@ -3311,22 +3643,19 @@
     </w:lvl>
   </w:abstractNum>
   <w:num w:numId="1">
+    <w:abstractNumId w:val="0"/>
+  </w:num>
+  <w:num w:numId="2">
+    <w:abstractNumId w:val="2"/>
+  </w:num>
+  <w:num w:numId="3">
     <w:abstractNumId w:val="1"/>
   </w:num>
-  <w:num w:numId="2">
-    <w:abstractNumId w:val="3"/>
-  </w:num>
-  <w:num w:numId="3">
-    <w:abstractNumId w:val="2"/>
-  </w:num>
   <w:num w:numId="4">
-    <w:abstractNumId w:val="0"/>
+    <w:abstractNumId w:val="4"/>
   </w:num>
   <w:num w:numId="5">
-    <w:abstractNumId w:val="5"/>
-  </w:num>
-  <w:num w:numId="6">
-    <w:abstractNumId w:val="4"/>
+    <w:abstractNumId w:val="3"/>
   </w:num>
 </w:numbering>
 </file>
@@ -3729,7 +4058,6 @@
   <w:style w:type="paragraph" w:default="1" w:styleId="Normal">
     <w:name w:val="Normal"/>
     <w:qFormat/>
-    <w:rsid w:val="007E4E38"/>
   </w:style>
   <w:style w:type="paragraph" w:styleId="Heading1">
     <w:name w:val="heading 1"/>
@@ -3738,7 +4066,7 @@
     <w:link w:val="Heading1Char"/>
     <w:uiPriority w:val="9"/>
     <w:qFormat/>
-    <w:rsid w:val="00E562E1"/>
+    <w:rsid w:val="009446E7"/>
     <w:pPr>
       <w:keepNext/>
       <w:keepLines/>
@@ -3760,7 +4088,7 @@
     <w:uiPriority w:val="9"/>
     <w:unhideWhenUsed/>
     <w:qFormat/>
-    <w:rsid w:val="007E4E38"/>
+    <w:rsid w:val="009446E7"/>
     <w:pPr>
       <w:keepNext/>
       <w:keepLines/>
@@ -3801,61 +4129,13 @@
     <w:semiHidden/>
     <w:unhideWhenUsed/>
   </w:style>
-  <w:style w:type="character" w:customStyle="1" w:styleId="Heading2Char">
-    <w:name w:val="Heading 2 Char"/>
-    <w:basedOn w:val="DefaultParagraphFont"/>
-    <w:link w:val="Heading2"/>
-    <w:uiPriority w:val="9"/>
-    <w:rsid w:val="007E4E38"/>
-    <w:rPr>
-      <w:rFonts w:asciiTheme="majorHAnsi" w:eastAsiaTheme="majorEastAsia" w:hAnsiTheme="majorHAnsi" w:cstheme="majorBidi"/>
-      <w:color w:val="2F5496" w:themeColor="accent1" w:themeShade="BF"/>
-      <w:sz w:val="26"/>
-      <w:szCs w:val="26"/>
-    </w:rPr>
-  </w:style>
-  <w:style w:type="paragraph" w:styleId="ListParagraph">
-    <w:name w:val="List Paragraph"/>
-    <w:basedOn w:val="Normal"/>
-    <w:uiPriority w:val="34"/>
-    <w:qFormat/>
-    <w:rsid w:val="007E4E38"/>
-    <w:pPr>
-      <w:ind w:left="720"/>
-      <w:contextualSpacing/>
-    </w:pPr>
-  </w:style>
-  <w:style w:type="character" w:styleId="Hyperlink">
-    <w:name w:val="Hyperlink"/>
-    <w:basedOn w:val="DefaultParagraphFont"/>
-    <w:uiPriority w:val="99"/>
-    <w:unhideWhenUsed/>
-    <w:rsid w:val="007E4E38"/>
-    <w:rPr>
-      <w:color w:val="0563C1" w:themeColor="hyperlink"/>
-      <w:u w:val="single"/>
-    </w:rPr>
-  </w:style>
-  <w:style w:type="character" w:customStyle="1" w:styleId="Heading1Char">
-    <w:name w:val="Heading 1 Char"/>
-    <w:basedOn w:val="DefaultParagraphFont"/>
-    <w:link w:val="Heading1"/>
-    <w:uiPriority w:val="9"/>
-    <w:rsid w:val="00E562E1"/>
-    <w:rPr>
-      <w:rFonts w:asciiTheme="majorHAnsi" w:eastAsiaTheme="majorEastAsia" w:hAnsiTheme="majorHAnsi" w:cstheme="majorBidi"/>
-      <w:color w:val="2F5496" w:themeColor="accent1" w:themeShade="BF"/>
-      <w:sz w:val="32"/>
-      <w:szCs w:val="32"/>
-    </w:rPr>
-  </w:style>
   <w:style w:type="paragraph" w:styleId="Header">
     <w:name w:val="header"/>
     <w:basedOn w:val="Normal"/>
     <w:link w:val="HeaderChar"/>
     <w:uiPriority w:val="99"/>
     <w:unhideWhenUsed/>
-    <w:rsid w:val="00E562E1"/>
+    <w:rsid w:val="00932705"/>
     <w:pPr>
       <w:tabs>
         <w:tab w:val="center" w:pos="4680"/>
@@ -3869,7 +4149,7 @@
     <w:basedOn w:val="DefaultParagraphFont"/>
     <w:link w:val="Header"/>
     <w:uiPriority w:val="99"/>
-    <w:rsid w:val="00E562E1"/>
+    <w:rsid w:val="00932705"/>
   </w:style>
   <w:style w:type="paragraph" w:styleId="Footer">
     <w:name w:val="footer"/>
@@ -3877,7 +4157,7 @@
     <w:link w:val="FooterChar"/>
     <w:uiPriority w:val="99"/>
     <w:unhideWhenUsed/>
-    <w:rsid w:val="00E562E1"/>
+    <w:rsid w:val="00932705"/>
     <w:pPr>
       <w:tabs>
         <w:tab w:val="center" w:pos="4680"/>
@@ -3891,17 +4171,65 @@
     <w:basedOn w:val="DefaultParagraphFont"/>
     <w:link w:val="Footer"/>
     <w:uiPriority w:val="99"/>
-    <w:rsid w:val="00E562E1"/>
+    <w:rsid w:val="00932705"/>
   </w:style>
   <w:style w:type="character" w:styleId="Strong">
     <w:name w:val="Strong"/>
     <w:basedOn w:val="DefaultParagraphFont"/>
     <w:uiPriority w:val="22"/>
     <w:qFormat/>
-    <w:rsid w:val="00E562E1"/>
+    <w:rsid w:val="00932705"/>
     <w:rPr>
       <w:b/>
       <w:bCs/>
+    </w:rPr>
+  </w:style>
+  <w:style w:type="character" w:customStyle="1" w:styleId="Heading1Char">
+    <w:name w:val="Heading 1 Char"/>
+    <w:basedOn w:val="DefaultParagraphFont"/>
+    <w:link w:val="Heading1"/>
+    <w:uiPriority w:val="9"/>
+    <w:rsid w:val="009446E7"/>
+    <w:rPr>
+      <w:rFonts w:asciiTheme="majorHAnsi" w:eastAsiaTheme="majorEastAsia" w:hAnsiTheme="majorHAnsi" w:cstheme="majorBidi"/>
+      <w:color w:val="2F5496" w:themeColor="accent1" w:themeShade="BF"/>
+      <w:sz w:val="32"/>
+      <w:szCs w:val="32"/>
+    </w:rPr>
+  </w:style>
+  <w:style w:type="character" w:customStyle="1" w:styleId="Heading2Char">
+    <w:name w:val="Heading 2 Char"/>
+    <w:basedOn w:val="DefaultParagraphFont"/>
+    <w:link w:val="Heading2"/>
+    <w:uiPriority w:val="9"/>
+    <w:rsid w:val="009446E7"/>
+    <w:rPr>
+      <w:rFonts w:asciiTheme="majorHAnsi" w:eastAsiaTheme="majorEastAsia" w:hAnsiTheme="majorHAnsi" w:cstheme="majorBidi"/>
+      <w:color w:val="2F5496" w:themeColor="accent1" w:themeShade="BF"/>
+      <w:sz w:val="26"/>
+      <w:szCs w:val="26"/>
+    </w:rPr>
+  </w:style>
+  <w:style w:type="paragraph" w:styleId="ListParagraph">
+    <w:name w:val="List Paragraph"/>
+    <w:basedOn w:val="Normal"/>
+    <w:uiPriority w:val="34"/>
+    <w:qFormat/>
+    <w:rsid w:val="009446E7"/>
+    <w:pPr>
+      <w:ind w:left="720"/>
+      <w:contextualSpacing/>
+    </w:pPr>
+  </w:style>
+  <w:style w:type="character" w:styleId="Hyperlink">
+    <w:name w:val="Hyperlink"/>
+    <w:basedOn w:val="DefaultParagraphFont"/>
+    <w:uiPriority w:val="99"/>
+    <w:unhideWhenUsed/>
+    <w:rsid w:val="009446E7"/>
+    <w:rPr>
+      <w:color w:val="0563C1" w:themeColor="hyperlink"/>
+      <w:u w:val="single"/>
     </w:rPr>
   </w:style>
   <w:style w:type="paragraph" w:styleId="Title">
@@ -3909,7 +4237,7 @@
     <w:basedOn w:val="Normal"/>
     <w:link w:val="TitleChar"/>
     <w:qFormat/>
-    <w:rsid w:val="004B74A5"/>
+    <w:rsid w:val="009446E7"/>
     <w:pPr>
       <w:jc w:val="center"/>
     </w:pPr>
@@ -3922,7 +4250,7 @@
     <w:name w:val="Title Char"/>
     <w:basedOn w:val="DefaultParagraphFont"/>
     <w:link w:val="Title"/>
-    <w:rsid w:val="004B74A5"/>
+    <w:rsid w:val="009446E7"/>
     <w:rPr>
       <w:b/>
       <w:sz w:val="28"/>
@@ -3935,7 +4263,7 @@
     <w:uiPriority w:val="39"/>
     <w:unhideWhenUsed/>
     <w:qFormat/>
-    <w:rsid w:val="0080404C"/>
+    <w:rsid w:val="009446E7"/>
     <w:pPr>
       <w:outlineLvl w:val="9"/>
     </w:pPr>
@@ -3947,7 +4275,7 @@
     <w:autoRedefine/>
     <w:uiPriority w:val="39"/>
     <w:unhideWhenUsed/>
-    <w:rsid w:val="0080404C"/>
+    <w:rsid w:val="009446E7"/>
     <w:pPr>
       <w:spacing w:after="100"/>
     </w:pPr>
@@ -3959,7 +4287,7 @@
     <w:autoRedefine/>
     <w:uiPriority w:val="39"/>
     <w:unhideWhenUsed/>
-    <w:rsid w:val="0080404C"/>
+    <w:rsid w:val="009446E7"/>
     <w:pPr>
       <w:spacing w:after="100"/>
       <w:ind w:left="220"/>
@@ -3969,7 +4297,7 @@
     <w:name w:val="No Spacing"/>
     <w:uiPriority w:val="1"/>
     <w:qFormat/>
-    <w:rsid w:val="00AE7C0E"/>
+    <w:rsid w:val="009446E7"/>
     <w:pPr>
       <w:spacing w:after="0" w:line="240" w:lineRule="auto"/>
     </w:pPr>
@@ -3980,7 +4308,7 @@
     <w:uiPriority w:val="99"/>
     <w:semiHidden/>
     <w:unhideWhenUsed/>
-    <w:rsid w:val="00AE7C0E"/>
+    <w:rsid w:val="009446E7"/>
     <w:rPr>
       <w:sz w:val="16"/>
       <w:szCs w:val="16"/>
@@ -3992,7 +4320,7 @@
     <w:link w:val="CommentTextChar"/>
     <w:uiPriority w:val="99"/>
     <w:unhideWhenUsed/>
-    <w:rsid w:val="00AE7C0E"/>
+    <w:rsid w:val="009446E7"/>
     <w:pPr>
       <w:spacing w:line="240" w:lineRule="auto"/>
     </w:pPr>
@@ -4006,7 +4334,7 @@
     <w:basedOn w:val="DefaultParagraphFont"/>
     <w:link w:val="CommentText"/>
     <w:uiPriority w:val="99"/>
-    <w:rsid w:val="00AE7C0E"/>
+    <w:rsid w:val="009446E7"/>
     <w:rPr>
       <w:sz w:val="20"/>
       <w:szCs w:val="20"/>
@@ -4016,7 +4344,7 @@
     <w:name w:val="Table Grid"/>
     <w:basedOn w:val="TableNormal"/>
     <w:uiPriority w:val="39"/>
-    <w:rsid w:val="00AE7C0E"/>
+    <w:rsid w:val="009446E7"/>
     <w:pPr>
       <w:spacing w:after="0" w:line="240" w:lineRule="auto"/>
     </w:pPr>
